--- a/Documentazione/TIRHAPPYFIELDS.docx
+++ b/Documentazione/TIRHAPPYFIELDS.docx
@@ -691,7 +691,84 @@
         <w:spacing w:after="0" w:before="0" w:line="276" w:lineRule="auto"/>
         <w:rPr>
           <w:rFonts w:ascii="Arial" w:cs="Arial" w:eastAsia="Arial" w:hAnsi="Arial"/>
-          <w:color w:val="000000"/>
+        </w:rPr>
+      </w:pPr>
+      <w:r>
+        <w:rPr>
+          <w:rtl w:val="0"/>
+        </w:rPr>
+      </w:r>
+    </w:p>
+    <w:p>
+      <w:pPr>
+        <w:spacing w:after="0" w:before="0" w:line="276" w:lineRule="auto"/>
+        <w:rPr>
+          <w:rFonts w:ascii="Arial" w:cs="Arial" w:eastAsia="Arial" w:hAnsi="Arial"/>
+        </w:rPr>
+      </w:pPr>
+      <w:r>
+        <w:rPr>
+          <w:rtl w:val="0"/>
+        </w:rPr>
+      </w:r>
+    </w:p>
+    <w:p>
+      <w:pPr>
+        <w:spacing w:after="0" w:before="0" w:line="276" w:lineRule="auto"/>
+        <w:rPr>
+          <w:rFonts w:ascii="Arial" w:cs="Arial" w:eastAsia="Arial" w:hAnsi="Arial"/>
+        </w:rPr>
+      </w:pPr>
+      <w:r>
+        <w:rPr>
+          <w:rtl w:val="0"/>
+        </w:rPr>
+      </w:r>
+    </w:p>
+    <w:p>
+      <w:pPr>
+        <w:spacing w:after="0" w:before="0" w:line="276" w:lineRule="auto"/>
+        <w:rPr>
+          <w:rFonts w:ascii="Arial" w:cs="Arial" w:eastAsia="Arial" w:hAnsi="Arial"/>
+        </w:rPr>
+      </w:pPr>
+      <w:r>
+        <w:rPr>
+          <w:rtl w:val="0"/>
+        </w:rPr>
+      </w:r>
+    </w:p>
+    <w:p>
+      <w:pPr>
+        <w:spacing w:after="0" w:before="0" w:line="276" w:lineRule="auto"/>
+        <w:rPr>
+          <w:rFonts w:ascii="Arial" w:cs="Arial" w:eastAsia="Arial" w:hAnsi="Arial"/>
+        </w:rPr>
+      </w:pPr>
+      <w:r>
+        <w:rPr>
+          <w:rtl w:val="0"/>
+        </w:rPr>
+      </w:r>
+    </w:p>
+    <w:p>
+      <w:pPr>
+        <w:spacing w:after="0" w:before="0" w:line="276" w:lineRule="auto"/>
+        <w:rPr>
+          <w:rFonts w:ascii="Arial" w:cs="Arial" w:eastAsia="Arial" w:hAnsi="Arial"/>
+        </w:rPr>
+      </w:pPr>
+      <w:r>
+        <w:rPr>
+          <w:rtl w:val="0"/>
+        </w:rPr>
+      </w:r>
+    </w:p>
+    <w:p>
+      <w:pPr>
+        <w:spacing w:after="0" w:before="0" w:line="276" w:lineRule="auto"/>
+        <w:rPr>
+          <w:rFonts w:ascii="Arial" w:cs="Arial" w:eastAsia="Arial" w:hAnsi="Arial"/>
         </w:rPr>
         <w:sectPr>
           <w:headerReference r:id="rId7" w:type="default"/>
@@ -6123,7 +6200,7 @@
 
 <file path=customXML/item1.xml><?xml version="1.0" encoding="utf-8"?>
 <go:gDocsCustomXmlDataStorage xmlns:go="http://customooxmlschemas.google.com/" xmlns:r="http://schemas.openxmlformats.org/officeDocument/2006/relationships" uri="GoogleDocsCustomDataVersion1">
-  <go:docsCustomData xmlns:go="http://customooxmlschemas.google.com/" roundtripDataSignature="AMtx7mhfvW7c3C94Iq0TuCW2T+2dIvnklg==">AMUW2mXXNswbt0duhblzMSWWAVElL7E7KlB551cc+4phYxuji0GhUf15xLJtZrjLMbvdqb7X5wd8c4AmP+7wS52RUaZkvCD+uK5bO68kK9P5WH10MWt1QjodiFcJXUpxaAXH4o1iLhBk</go:docsCustomData>
+  <go:docsCustomData xmlns:go="http://customooxmlschemas.google.com/" roundtripDataSignature="AMtx7mhfvW7c3C94Iq0TuCW2T+2dIvnklg==">AMUW2mW/UrVhvr02D3GJ498FG3qk6/7pjJ7x72J7ZQ1/BE2rwOEFuYUGxyIaAd0qu6qXrOtDZtxPUPvrZJyXIlKr2RPCWYTvK9q7/f4orkpcDDH3sJI8yR8EF5VU0ffCouOYPffc9GVJ</go:docsCustomData>
 </go:gDocsCustomXmlDataStorage>
 </file>
 

--- a/Documentazione/TIRHAPPYFIELDS.docx
+++ b/Documentazione/TIRHAPPYFIELDS.docx
@@ -2910,23 +2910,7 @@
                 <w:sz w:val="24"/>
                 <w:szCs w:val="24"/>
               </w:rPr>
-              <w:t>T</w:t>
-            </w:r>
-            <w:r>
-              <w:rPr>
-                <w:rFonts w:ascii="Garamond" w:eastAsia="Garamond" w:hAnsi="Garamond" w:cs="Garamond"/>
-                <w:sz w:val="24"/>
-                <w:szCs w:val="24"/>
-              </w:rPr>
-              <w:t>I</w:t>
-            </w:r>
-            <w:r>
-              <w:rPr>
-                <w:rFonts w:ascii="Garamond" w:eastAsia="Garamond" w:hAnsi="Garamond" w:cs="Garamond"/>
-                <w:sz w:val="24"/>
-                <w:szCs w:val="24"/>
-              </w:rPr>
-              <w:t xml:space="preserve"> 2.2_2</w:t>
+              <w:t>TI 2.2_2</w:t>
             </w:r>
           </w:p>
         </w:tc>
@@ -3059,15 +3043,7 @@
                 <w:sz w:val="24"/>
                 <w:szCs w:val="24"/>
               </w:rPr>
-              <w:t>TC 2.2_</w:t>
-            </w:r>
-            <w:r>
-              <w:rPr>
-                <w:rFonts w:ascii="Garamond" w:eastAsia="Garamond" w:hAnsi="Garamond" w:cs="Garamond"/>
-                <w:sz w:val="24"/>
-                <w:szCs w:val="24"/>
-              </w:rPr>
-              <w:t>3</w:t>
+              <w:t>TC 2.2_3</w:t>
             </w:r>
           </w:p>
         </w:tc>
@@ -3099,31 +3075,7 @@
                 <w:sz w:val="24"/>
                 <w:szCs w:val="24"/>
               </w:rPr>
-              <w:t>T</w:t>
-            </w:r>
-            <w:r>
-              <w:rPr>
-                <w:rFonts w:ascii="Garamond" w:eastAsia="Garamond" w:hAnsi="Garamond" w:cs="Garamond"/>
-                <w:sz w:val="24"/>
-                <w:szCs w:val="24"/>
-              </w:rPr>
-              <w:t>I</w:t>
-            </w:r>
-            <w:r>
-              <w:rPr>
-                <w:rFonts w:ascii="Garamond" w:eastAsia="Garamond" w:hAnsi="Garamond" w:cs="Garamond"/>
-                <w:sz w:val="24"/>
-                <w:szCs w:val="24"/>
-              </w:rPr>
-              <w:t xml:space="preserve"> 2.2_</w:t>
-            </w:r>
-            <w:r>
-              <w:rPr>
-                <w:rFonts w:ascii="Garamond" w:eastAsia="Garamond" w:hAnsi="Garamond" w:cs="Garamond"/>
-                <w:sz w:val="24"/>
-                <w:szCs w:val="24"/>
-              </w:rPr>
-              <w:t>3</w:t>
+              <w:t>TI 2.2_3</w:t>
             </w:r>
           </w:p>
         </w:tc>
@@ -3257,15 +3209,7 @@
                 <w:szCs w:val="24"/>
               </w:rPr>
               <w:lastRenderedPageBreak/>
-              <w:t>TC 2.2_</w:t>
-            </w:r>
-            <w:r>
-              <w:rPr>
-                <w:rFonts w:ascii="Garamond" w:eastAsia="Garamond" w:hAnsi="Garamond" w:cs="Garamond"/>
-                <w:sz w:val="24"/>
-                <w:szCs w:val="24"/>
-              </w:rPr>
-              <w:t>4</w:t>
+              <w:t>TC 2.2_4</w:t>
             </w:r>
           </w:p>
         </w:tc>
@@ -3297,31 +3241,7 @@
                 <w:sz w:val="24"/>
                 <w:szCs w:val="24"/>
               </w:rPr>
-              <w:t>T</w:t>
-            </w:r>
-            <w:r>
-              <w:rPr>
-                <w:rFonts w:ascii="Garamond" w:eastAsia="Garamond" w:hAnsi="Garamond" w:cs="Garamond"/>
-                <w:sz w:val="24"/>
-                <w:szCs w:val="24"/>
-              </w:rPr>
-              <w:t xml:space="preserve">I </w:t>
-            </w:r>
-            <w:r>
-              <w:rPr>
-                <w:rFonts w:ascii="Garamond" w:eastAsia="Garamond" w:hAnsi="Garamond" w:cs="Garamond"/>
-                <w:sz w:val="24"/>
-                <w:szCs w:val="24"/>
-              </w:rPr>
-              <w:t>2.2_</w:t>
-            </w:r>
-            <w:r>
-              <w:rPr>
-                <w:rFonts w:ascii="Garamond" w:eastAsia="Garamond" w:hAnsi="Garamond" w:cs="Garamond"/>
-                <w:sz w:val="24"/>
-                <w:szCs w:val="24"/>
-              </w:rPr>
-              <w:t>4</w:t>
+              <w:t>TI 2.2_4</w:t>
             </w:r>
           </w:p>
         </w:tc>
@@ -4687,6 +4607,14 @@
         </w:rPr>
         <w:tab/>
         <w:t>In questa sezione ci vanno tutti gli eventuali errori che troveremo andando a testare le funzionalità testate sul vero sistema sviluppato (Ad esempio se non riesco a registrarmi con un certo username)</w:t>
+      </w:r>
+      <w:r>
+        <w:rPr>
+          <w:rFonts w:ascii="Garamond" w:eastAsia="Garamond" w:hAnsi="Garamond" w:cs="Garamond"/>
+          <w:sz w:val="24"/>
+          <w:szCs w:val="24"/>
+        </w:rPr>
+        <w:t>.</w:t>
       </w:r>
     </w:p>
     <w:sectPr>
@@ -6672,7 +6600,6 @@
     </w:pPr>
     <w:rPr>
       <w:rFonts w:cs="Arial"/>
-      <w:lang/>
     </w:rPr>
   </w:style>
   <w:style w:type="paragraph" w:customStyle="1" w:styleId="LO-normal">

--- a/Documentazione/TIRHAPPYFIELDS.docx
+++ b/Documentazione/TIRHAPPYFIELDS.docx
@@ -3368,6 +3368,14 @@
                 <w:szCs w:val="24"/>
               </w:rPr>
             </w:pPr>
+            <w:r>
+              <w:rPr>
+                <w:rFonts w:ascii="Garamond" w:eastAsia="Garamond" w:hAnsi="Garamond" w:cs="Garamond"/>
+                <w:sz w:val="24"/>
+                <w:szCs w:val="24"/>
+              </w:rPr>
+              <w:t>TC 3.3_1</w:t>
+            </w:r>
           </w:p>
         </w:tc>
         <w:tc>
@@ -3392,6 +3400,30 @@
                 <w:szCs w:val="24"/>
               </w:rPr>
             </w:pPr>
+            <w:r>
+              <w:rPr>
+                <w:rFonts w:ascii="Garamond" w:eastAsia="Garamond" w:hAnsi="Garamond" w:cs="Garamond"/>
+                <w:sz w:val="24"/>
+                <w:szCs w:val="24"/>
+              </w:rPr>
+              <w:t xml:space="preserve">TI </w:t>
+            </w:r>
+            <w:r>
+              <w:rPr>
+                <w:rFonts w:ascii="Garamond" w:eastAsia="Garamond" w:hAnsi="Garamond" w:cs="Garamond"/>
+                <w:sz w:val="24"/>
+                <w:szCs w:val="24"/>
+              </w:rPr>
+              <w:t>2.1</w:t>
+            </w:r>
+            <w:r>
+              <w:rPr>
+                <w:rFonts w:ascii="Garamond" w:eastAsia="Garamond" w:hAnsi="Garamond" w:cs="Garamond"/>
+                <w:sz w:val="24"/>
+                <w:szCs w:val="24"/>
+              </w:rPr>
+              <w:t>_1</w:t>
+            </w:r>
           </w:p>
         </w:tc>
         <w:tc>
@@ -3416,6 +3448,14 @@
                 <w:szCs w:val="24"/>
               </w:rPr>
             </w:pPr>
+            <w:r>
+              <w:rPr>
+                <w:rFonts w:ascii="Garamond" w:eastAsia="Garamond" w:hAnsi="Garamond" w:cs="Garamond"/>
+                <w:sz w:val="24"/>
+                <w:szCs w:val="24"/>
+              </w:rPr>
+              <w:t>AG</w:t>
+            </w:r>
           </w:p>
         </w:tc>
         <w:tc>
@@ -3440,6 +3480,14 @@
                 <w:szCs w:val="24"/>
               </w:rPr>
             </w:pPr>
+            <w:r>
+              <w:rPr>
+                <w:rFonts w:ascii="Garamond" w:eastAsia="Garamond" w:hAnsi="Garamond" w:cs="Garamond"/>
+                <w:sz w:val="24"/>
+                <w:szCs w:val="24"/>
+              </w:rPr>
+              <w:t>14_02_23</w:t>
+            </w:r>
           </w:p>
         </w:tc>
         <w:tc>
@@ -3464,6 +3512,14 @@
                 <w:szCs w:val="24"/>
               </w:rPr>
             </w:pPr>
+            <w:r>
+              <w:rPr>
+                <w:rFonts w:ascii="Garamond" w:eastAsia="Garamond" w:hAnsi="Garamond" w:cs="Garamond"/>
+                <w:sz w:val="24"/>
+                <w:szCs w:val="24"/>
+              </w:rPr>
+              <w:t>PASSED</w:t>
+            </w:r>
           </w:p>
         </w:tc>
       </w:tr>
@@ -3493,6 +3549,22 @@
                 <w:szCs w:val="24"/>
               </w:rPr>
             </w:pPr>
+            <w:r>
+              <w:rPr>
+                <w:rFonts w:ascii="Garamond" w:eastAsia="Garamond" w:hAnsi="Garamond" w:cs="Garamond"/>
+                <w:sz w:val="24"/>
+                <w:szCs w:val="24"/>
+              </w:rPr>
+              <w:t>TC 3.3_</w:t>
+            </w:r>
+            <w:r>
+              <w:rPr>
+                <w:rFonts w:ascii="Garamond" w:eastAsia="Garamond" w:hAnsi="Garamond" w:cs="Garamond"/>
+                <w:sz w:val="24"/>
+                <w:szCs w:val="24"/>
+              </w:rPr>
+              <w:t>2</w:t>
+            </w:r>
           </w:p>
         </w:tc>
         <w:tc>
@@ -3517,6 +3589,30 @@
                 <w:szCs w:val="24"/>
               </w:rPr>
             </w:pPr>
+            <w:r>
+              <w:rPr>
+                <w:rFonts w:ascii="Garamond" w:eastAsia="Garamond" w:hAnsi="Garamond" w:cs="Garamond"/>
+                <w:sz w:val="24"/>
+                <w:szCs w:val="24"/>
+              </w:rPr>
+              <w:t xml:space="preserve">TI </w:t>
+            </w:r>
+            <w:r>
+              <w:rPr>
+                <w:rFonts w:ascii="Garamond" w:eastAsia="Garamond" w:hAnsi="Garamond" w:cs="Garamond"/>
+                <w:sz w:val="24"/>
+                <w:szCs w:val="24"/>
+              </w:rPr>
+              <w:t>2.1</w:t>
+            </w:r>
+            <w:r>
+              <w:rPr>
+                <w:rFonts w:ascii="Garamond" w:eastAsia="Garamond" w:hAnsi="Garamond" w:cs="Garamond"/>
+                <w:sz w:val="24"/>
+                <w:szCs w:val="24"/>
+              </w:rPr>
+              <w:t>_2</w:t>
+            </w:r>
           </w:p>
         </w:tc>
         <w:tc>
@@ -3541,6 +3637,14 @@
                 <w:szCs w:val="24"/>
               </w:rPr>
             </w:pPr>
+            <w:r>
+              <w:rPr>
+                <w:rFonts w:ascii="Garamond" w:eastAsia="Garamond" w:hAnsi="Garamond" w:cs="Garamond"/>
+                <w:sz w:val="24"/>
+                <w:szCs w:val="24"/>
+              </w:rPr>
+              <w:t>AG</w:t>
+            </w:r>
           </w:p>
         </w:tc>
         <w:tc>
@@ -3565,6 +3669,14 @@
                 <w:szCs w:val="24"/>
               </w:rPr>
             </w:pPr>
+            <w:r>
+              <w:rPr>
+                <w:rFonts w:ascii="Garamond" w:eastAsia="Garamond" w:hAnsi="Garamond" w:cs="Garamond"/>
+                <w:sz w:val="24"/>
+                <w:szCs w:val="24"/>
+              </w:rPr>
+              <w:t>14_02_23</w:t>
+            </w:r>
           </w:p>
         </w:tc>
         <w:tc>
@@ -3589,6 +3701,14 @@
                 <w:szCs w:val="24"/>
               </w:rPr>
             </w:pPr>
+            <w:r>
+              <w:rPr>
+                <w:rFonts w:ascii="Garamond" w:eastAsia="Garamond" w:hAnsi="Garamond" w:cs="Garamond"/>
+                <w:sz w:val="24"/>
+                <w:szCs w:val="24"/>
+              </w:rPr>
+              <w:t>PASSED</w:t>
+            </w:r>
           </w:p>
         </w:tc>
       </w:tr>
@@ -3618,6 +3738,22 @@
                 <w:szCs w:val="24"/>
               </w:rPr>
             </w:pPr>
+            <w:r>
+              <w:rPr>
+                <w:rFonts w:ascii="Garamond" w:eastAsia="Garamond" w:hAnsi="Garamond" w:cs="Garamond"/>
+                <w:sz w:val="24"/>
+                <w:szCs w:val="24"/>
+              </w:rPr>
+              <w:t>TC 3.3</w:t>
+            </w:r>
+            <w:r>
+              <w:rPr>
+                <w:rFonts w:ascii="Garamond" w:eastAsia="Garamond" w:hAnsi="Garamond" w:cs="Garamond"/>
+                <w:sz w:val="24"/>
+                <w:szCs w:val="24"/>
+              </w:rPr>
+              <w:t>_3</w:t>
+            </w:r>
           </w:p>
         </w:tc>
         <w:tc>
@@ -3642,6 +3778,30 @@
                 <w:szCs w:val="24"/>
               </w:rPr>
             </w:pPr>
+            <w:r>
+              <w:rPr>
+                <w:rFonts w:ascii="Garamond" w:eastAsia="Garamond" w:hAnsi="Garamond" w:cs="Garamond"/>
+                <w:sz w:val="24"/>
+                <w:szCs w:val="24"/>
+              </w:rPr>
+              <w:t xml:space="preserve">TI </w:t>
+            </w:r>
+            <w:r>
+              <w:rPr>
+                <w:rFonts w:ascii="Garamond" w:eastAsia="Garamond" w:hAnsi="Garamond" w:cs="Garamond"/>
+                <w:sz w:val="24"/>
+                <w:szCs w:val="24"/>
+              </w:rPr>
+              <w:t>2.1</w:t>
+            </w:r>
+            <w:r>
+              <w:rPr>
+                <w:rFonts w:ascii="Garamond" w:eastAsia="Garamond" w:hAnsi="Garamond" w:cs="Garamond"/>
+                <w:sz w:val="24"/>
+                <w:szCs w:val="24"/>
+              </w:rPr>
+              <w:t>_3</w:t>
+            </w:r>
           </w:p>
         </w:tc>
         <w:tc>
@@ -3666,6 +3826,14 @@
                 <w:szCs w:val="24"/>
               </w:rPr>
             </w:pPr>
+            <w:r>
+              <w:rPr>
+                <w:rFonts w:ascii="Garamond" w:eastAsia="Garamond" w:hAnsi="Garamond" w:cs="Garamond"/>
+                <w:sz w:val="24"/>
+                <w:szCs w:val="24"/>
+              </w:rPr>
+              <w:t>AG</w:t>
+            </w:r>
           </w:p>
         </w:tc>
         <w:tc>
@@ -3690,6 +3858,14 @@
                 <w:szCs w:val="24"/>
               </w:rPr>
             </w:pPr>
+            <w:r>
+              <w:rPr>
+                <w:rFonts w:ascii="Garamond" w:eastAsia="Garamond" w:hAnsi="Garamond" w:cs="Garamond"/>
+                <w:sz w:val="24"/>
+                <w:szCs w:val="24"/>
+              </w:rPr>
+              <w:t>14_02_23</w:t>
+            </w:r>
           </w:p>
         </w:tc>
         <w:tc>
@@ -3712,8 +3888,17 @@
                 <w:rFonts w:ascii="Garamond" w:eastAsia="Garamond" w:hAnsi="Garamond" w:cs="Garamond"/>
                 <w:sz w:val="24"/>
                 <w:szCs w:val="24"/>
-              </w:rPr>
-            </w:pPr>
+                <w:u w:val="single"/>
+              </w:rPr>
+            </w:pPr>
+            <w:r>
+              <w:rPr>
+                <w:rFonts w:ascii="Garamond" w:eastAsia="Garamond" w:hAnsi="Garamond" w:cs="Garamond"/>
+                <w:sz w:val="24"/>
+                <w:szCs w:val="24"/>
+              </w:rPr>
+              <w:t>FAILED</w:t>
+            </w:r>
           </w:p>
         </w:tc>
       </w:tr>
@@ -4516,7 +4701,25 @@
           <w:sz w:val="24"/>
           <w:szCs w:val="24"/>
         </w:rPr>
-        <w:t>Il test 2.2_2 è fallito a causa a causa di una data acquisita male da “java.sql.Date”.</w:t>
+        <w:t>Il test 2.2_2 è fallito a causa di una data acquisita male da “</w:t>
+      </w:r>
+      <w:proofErr w:type="spellStart"/>
+      <w:r>
+        <w:rPr>
+          <w:rFonts w:ascii="Garamond" w:eastAsia="Garamond" w:hAnsi="Garamond" w:cs="Garamond"/>
+          <w:sz w:val="24"/>
+          <w:szCs w:val="24"/>
+        </w:rPr>
+        <w:t>java.sql.Date</w:t>
+      </w:r>
+      <w:proofErr w:type="spellEnd"/>
+      <w:r>
+        <w:rPr>
+          <w:rFonts w:ascii="Garamond" w:eastAsia="Garamond" w:hAnsi="Garamond" w:cs="Garamond"/>
+          <w:sz w:val="24"/>
+          <w:szCs w:val="24"/>
+        </w:rPr>
+        <w:t>”.</w:t>
       </w:r>
     </w:p>
     <w:p>
@@ -4531,6 +4734,36 @@
           <w:szCs w:val="24"/>
         </w:rPr>
       </w:pPr>
+    </w:p>
+    <w:p>
+      <w:pPr>
+        <w:pStyle w:val="LO-normal"/>
+        <w:spacing w:after="0" w:line="360" w:lineRule="auto"/>
+        <w:ind w:left="720"/>
+        <w:jc w:val="both"/>
+        <w:rPr>
+          <w:rFonts w:ascii="Garamond" w:eastAsia="Garamond" w:hAnsi="Garamond" w:cs="Garamond"/>
+          <w:sz w:val="24"/>
+          <w:szCs w:val="24"/>
+          <w:u w:val="single"/>
+        </w:rPr>
+      </w:pPr>
+      <w:r>
+        <w:rPr>
+          <w:rFonts w:ascii="Garamond" w:eastAsia="Garamond" w:hAnsi="Garamond" w:cs="Garamond"/>
+          <w:sz w:val="24"/>
+          <w:szCs w:val="24"/>
+        </w:rPr>
+        <w:t xml:space="preserve">Il test 2.1_3 è fallito perché </w:t>
+      </w:r>
+      <w:r>
+        <w:rPr>
+          <w:rFonts w:ascii="Garamond" w:eastAsia="Garamond" w:hAnsi="Garamond" w:cs="Garamond"/>
+          <w:sz w:val="24"/>
+          <w:szCs w:val="24"/>
+        </w:rPr>
+        <w:t xml:space="preserve">il parametro della data non era letto correttamente </w:t>
+      </w:r>
     </w:p>
     <w:p>
       <w:pPr>
@@ -4585,6 +4818,7 @@
           <w:sz w:val="36"/>
           <w:szCs w:val="36"/>
         </w:rPr>
+        <w:lastRenderedPageBreak/>
         <w:t>Testing di Sistema</w:t>
       </w:r>
     </w:p>

--- a/Documentazione/TIRHAPPYFIELDS.docx
+++ b/Documentazione/TIRHAPPYFIELDS.docx
@@ -3555,15 +3555,7 @@
                 <w:sz w:val="24"/>
                 <w:szCs w:val="24"/>
               </w:rPr>
-              <w:t>TC 3.3_</w:t>
-            </w:r>
-            <w:r>
-              <w:rPr>
-                <w:rFonts w:ascii="Garamond" w:eastAsia="Garamond" w:hAnsi="Garamond" w:cs="Garamond"/>
-                <w:sz w:val="24"/>
-                <w:szCs w:val="24"/>
-              </w:rPr>
-              <w:t>2</w:t>
+              <w:t>TC 3.3_2</w:t>
             </w:r>
           </w:p>
         </w:tc>
@@ -3744,15 +3736,7 @@
                 <w:sz w:val="24"/>
                 <w:szCs w:val="24"/>
               </w:rPr>
-              <w:t>TC 3.3</w:t>
-            </w:r>
-            <w:r>
-              <w:rPr>
-                <w:rFonts w:ascii="Garamond" w:eastAsia="Garamond" w:hAnsi="Garamond" w:cs="Garamond"/>
-                <w:sz w:val="24"/>
-                <w:szCs w:val="24"/>
-              </w:rPr>
-              <w:t>_3</w:t>
+              <w:t>TC 3.3_3</w:t>
             </w:r>
           </w:p>
         </w:tc>
@@ -3928,6 +3912,14 @@
                 <w:szCs w:val="24"/>
               </w:rPr>
             </w:pPr>
+            <w:r>
+              <w:rPr>
+                <w:rFonts w:ascii="Garamond" w:eastAsia="Garamond" w:hAnsi="Garamond" w:cs="Garamond"/>
+                <w:sz w:val="24"/>
+                <w:szCs w:val="24"/>
+              </w:rPr>
+              <w:t>TC 3.1_1</w:t>
+            </w:r>
           </w:p>
         </w:tc>
         <w:tc>
@@ -3952,6 +3944,14 @@
                 <w:szCs w:val="24"/>
               </w:rPr>
             </w:pPr>
+            <w:r>
+              <w:rPr>
+                <w:rFonts w:ascii="Garamond" w:eastAsia="Garamond" w:hAnsi="Garamond" w:cs="Garamond"/>
+                <w:sz w:val="24"/>
+                <w:szCs w:val="24"/>
+              </w:rPr>
+              <w:t>TI 3.1_1</w:t>
+            </w:r>
           </w:p>
         </w:tc>
         <w:tc>
@@ -3976,6 +3976,14 @@
                 <w:szCs w:val="24"/>
               </w:rPr>
             </w:pPr>
+            <w:r>
+              <w:rPr>
+                <w:rFonts w:ascii="Garamond" w:eastAsia="Garamond" w:hAnsi="Garamond" w:cs="Garamond"/>
+                <w:sz w:val="24"/>
+                <w:szCs w:val="24"/>
+              </w:rPr>
+              <w:t>CT</w:t>
+            </w:r>
           </w:p>
         </w:tc>
         <w:tc>
@@ -4000,6 +4008,14 @@
                 <w:szCs w:val="24"/>
               </w:rPr>
             </w:pPr>
+            <w:r>
+              <w:rPr>
+                <w:rFonts w:ascii="Garamond" w:eastAsia="Garamond" w:hAnsi="Garamond" w:cs="Garamond"/>
+                <w:sz w:val="24"/>
+                <w:szCs w:val="24"/>
+              </w:rPr>
+              <w:t>09_02_23</w:t>
+            </w:r>
           </w:p>
         </w:tc>
         <w:tc>
@@ -4024,6 +4040,14 @@
                 <w:szCs w:val="24"/>
               </w:rPr>
             </w:pPr>
+            <w:r>
+              <w:rPr>
+                <w:rFonts w:ascii="Garamond" w:eastAsia="Garamond" w:hAnsi="Garamond" w:cs="Garamond"/>
+                <w:sz w:val="24"/>
+                <w:szCs w:val="24"/>
+              </w:rPr>
+              <w:t>FAILED</w:t>
+            </w:r>
           </w:p>
         </w:tc>
       </w:tr>
@@ -4053,6 +4077,22 @@
                 <w:szCs w:val="24"/>
               </w:rPr>
             </w:pPr>
+            <w:r>
+              <w:rPr>
+                <w:rFonts w:ascii="Garamond" w:eastAsia="Garamond" w:hAnsi="Garamond" w:cs="Garamond"/>
+                <w:sz w:val="24"/>
+                <w:szCs w:val="24"/>
+              </w:rPr>
+              <w:t>TC 3.1_</w:t>
+            </w:r>
+            <w:r>
+              <w:rPr>
+                <w:rFonts w:ascii="Garamond" w:eastAsia="Garamond" w:hAnsi="Garamond" w:cs="Garamond"/>
+                <w:sz w:val="24"/>
+                <w:szCs w:val="24"/>
+              </w:rPr>
+              <w:t>2</w:t>
+            </w:r>
           </w:p>
         </w:tc>
         <w:tc>
@@ -4077,6 +4117,14 @@
                 <w:szCs w:val="24"/>
               </w:rPr>
             </w:pPr>
+            <w:r>
+              <w:rPr>
+                <w:rFonts w:ascii="Garamond" w:eastAsia="Garamond" w:hAnsi="Garamond" w:cs="Garamond"/>
+                <w:sz w:val="24"/>
+                <w:szCs w:val="24"/>
+              </w:rPr>
+              <w:t>TI 3.1_2</w:t>
+            </w:r>
           </w:p>
         </w:tc>
         <w:tc>
@@ -4101,6 +4149,14 @@
                 <w:szCs w:val="24"/>
               </w:rPr>
             </w:pPr>
+            <w:r>
+              <w:rPr>
+                <w:rFonts w:ascii="Garamond" w:eastAsia="Garamond" w:hAnsi="Garamond" w:cs="Garamond"/>
+                <w:sz w:val="24"/>
+                <w:szCs w:val="24"/>
+              </w:rPr>
+              <w:t>CT</w:t>
+            </w:r>
           </w:p>
         </w:tc>
         <w:tc>
@@ -4125,6 +4181,14 @@
                 <w:szCs w:val="24"/>
               </w:rPr>
             </w:pPr>
+            <w:r>
+              <w:rPr>
+                <w:rFonts w:ascii="Garamond" w:eastAsia="Garamond" w:hAnsi="Garamond" w:cs="Garamond"/>
+                <w:sz w:val="24"/>
+                <w:szCs w:val="24"/>
+              </w:rPr>
+              <w:t>09_02_23</w:t>
+            </w:r>
           </w:p>
         </w:tc>
         <w:tc>
@@ -4149,6 +4213,14 @@
                 <w:szCs w:val="24"/>
               </w:rPr>
             </w:pPr>
+            <w:r>
+              <w:rPr>
+                <w:rFonts w:ascii="Garamond" w:eastAsia="Garamond" w:hAnsi="Garamond" w:cs="Garamond"/>
+                <w:sz w:val="24"/>
+                <w:szCs w:val="24"/>
+              </w:rPr>
+              <w:t>FAILED</w:t>
+            </w:r>
           </w:p>
         </w:tc>
       </w:tr>
@@ -4178,6 +4250,22 @@
                 <w:szCs w:val="24"/>
               </w:rPr>
             </w:pPr>
+            <w:r>
+              <w:rPr>
+                <w:rFonts w:ascii="Garamond" w:eastAsia="Garamond" w:hAnsi="Garamond" w:cs="Garamond"/>
+                <w:sz w:val="24"/>
+                <w:szCs w:val="24"/>
+              </w:rPr>
+              <w:t>TC 3.1_</w:t>
+            </w:r>
+            <w:r>
+              <w:rPr>
+                <w:rFonts w:ascii="Garamond" w:eastAsia="Garamond" w:hAnsi="Garamond" w:cs="Garamond"/>
+                <w:sz w:val="24"/>
+                <w:szCs w:val="24"/>
+              </w:rPr>
+              <w:t>3</w:t>
+            </w:r>
           </w:p>
         </w:tc>
         <w:tc>
@@ -4202,6 +4290,14 @@
                 <w:szCs w:val="24"/>
               </w:rPr>
             </w:pPr>
+            <w:r>
+              <w:rPr>
+                <w:rFonts w:ascii="Garamond" w:eastAsia="Garamond" w:hAnsi="Garamond" w:cs="Garamond"/>
+                <w:sz w:val="24"/>
+                <w:szCs w:val="24"/>
+              </w:rPr>
+              <w:t>TI 3.1_3</w:t>
+            </w:r>
           </w:p>
         </w:tc>
         <w:tc>
@@ -4226,6 +4322,14 @@
                 <w:szCs w:val="24"/>
               </w:rPr>
             </w:pPr>
+            <w:r>
+              <w:rPr>
+                <w:rFonts w:ascii="Garamond" w:eastAsia="Garamond" w:hAnsi="Garamond" w:cs="Garamond"/>
+                <w:sz w:val="24"/>
+                <w:szCs w:val="24"/>
+              </w:rPr>
+              <w:t>CT</w:t>
+            </w:r>
           </w:p>
         </w:tc>
         <w:tc>
@@ -4250,6 +4354,14 @@
                 <w:szCs w:val="24"/>
               </w:rPr>
             </w:pPr>
+            <w:r>
+              <w:rPr>
+                <w:rFonts w:ascii="Garamond" w:eastAsia="Garamond" w:hAnsi="Garamond" w:cs="Garamond"/>
+                <w:sz w:val="24"/>
+                <w:szCs w:val="24"/>
+              </w:rPr>
+              <w:t>09_02_23</w:t>
+            </w:r>
           </w:p>
         </w:tc>
         <w:tc>
@@ -4274,6 +4386,14 @@
                 <w:szCs w:val="24"/>
               </w:rPr>
             </w:pPr>
+            <w:r>
+              <w:rPr>
+                <w:rFonts w:ascii="Garamond" w:eastAsia="Garamond" w:hAnsi="Garamond" w:cs="Garamond"/>
+                <w:sz w:val="24"/>
+                <w:szCs w:val="24"/>
+              </w:rPr>
+              <w:t>PASSED</w:t>
+            </w:r>
           </w:p>
         </w:tc>
       </w:tr>
@@ -4303,6 +4423,22 @@
                 <w:szCs w:val="24"/>
               </w:rPr>
             </w:pPr>
+            <w:r>
+              <w:rPr>
+                <w:rFonts w:ascii="Garamond" w:eastAsia="Garamond" w:hAnsi="Garamond" w:cs="Garamond"/>
+                <w:sz w:val="24"/>
+                <w:szCs w:val="24"/>
+              </w:rPr>
+              <w:t>TC 3.1_</w:t>
+            </w:r>
+            <w:r>
+              <w:rPr>
+                <w:rFonts w:ascii="Garamond" w:eastAsia="Garamond" w:hAnsi="Garamond" w:cs="Garamond"/>
+                <w:sz w:val="24"/>
+                <w:szCs w:val="24"/>
+              </w:rPr>
+              <w:t>4</w:t>
+            </w:r>
           </w:p>
         </w:tc>
         <w:tc>
@@ -4327,6 +4463,14 @@
                 <w:szCs w:val="24"/>
               </w:rPr>
             </w:pPr>
+            <w:r>
+              <w:rPr>
+                <w:rFonts w:ascii="Garamond" w:eastAsia="Garamond" w:hAnsi="Garamond" w:cs="Garamond"/>
+                <w:sz w:val="24"/>
+                <w:szCs w:val="24"/>
+              </w:rPr>
+              <w:t>TI 3.1_4</w:t>
+            </w:r>
           </w:p>
         </w:tc>
         <w:tc>
@@ -4351,6 +4495,14 @@
                 <w:szCs w:val="24"/>
               </w:rPr>
             </w:pPr>
+            <w:r>
+              <w:rPr>
+                <w:rFonts w:ascii="Garamond" w:eastAsia="Garamond" w:hAnsi="Garamond" w:cs="Garamond"/>
+                <w:sz w:val="24"/>
+                <w:szCs w:val="24"/>
+              </w:rPr>
+              <w:t>CT</w:t>
+            </w:r>
           </w:p>
         </w:tc>
         <w:tc>
@@ -4375,6 +4527,14 @@
                 <w:szCs w:val="24"/>
               </w:rPr>
             </w:pPr>
+            <w:r>
+              <w:rPr>
+                <w:rFonts w:ascii="Garamond" w:eastAsia="Garamond" w:hAnsi="Garamond" w:cs="Garamond"/>
+                <w:sz w:val="24"/>
+                <w:szCs w:val="24"/>
+              </w:rPr>
+              <w:t>09_02_23</w:t>
+            </w:r>
           </w:p>
         </w:tc>
         <w:tc>
@@ -4399,6 +4559,14 @@
                 <w:szCs w:val="24"/>
               </w:rPr>
             </w:pPr>
+            <w:r>
+              <w:rPr>
+                <w:rFonts w:ascii="Garamond" w:eastAsia="Garamond" w:hAnsi="Garamond" w:cs="Garamond"/>
+                <w:sz w:val="24"/>
+                <w:szCs w:val="24"/>
+              </w:rPr>
+              <w:t>PASSED</w:t>
+            </w:r>
           </w:p>
         </w:tc>
       </w:tr>
@@ -4790,6 +4958,61 @@
           <w:szCs w:val="24"/>
         </w:rPr>
       </w:pPr>
+      <w:r>
+        <w:rPr>
+          <w:rFonts w:ascii="Garamond" w:eastAsia="Garamond" w:hAnsi="Garamond" w:cs="Garamond"/>
+          <w:sz w:val="24"/>
+          <w:szCs w:val="24"/>
+        </w:rPr>
+        <w:t>Il test 3.1_1 è fallito a causa di un problema con il controllo del valore massimo di costo.</w:t>
+      </w:r>
+    </w:p>
+    <w:p>
+      <w:pPr>
+        <w:pStyle w:val="LO-normal"/>
+        <w:spacing w:after="0" w:line="360" w:lineRule="auto"/>
+        <w:ind w:left="720"/>
+        <w:jc w:val="both"/>
+        <w:rPr>
+          <w:rFonts w:ascii="Garamond" w:eastAsia="Garamond" w:hAnsi="Garamond" w:cs="Garamond"/>
+          <w:sz w:val="24"/>
+          <w:szCs w:val="24"/>
+        </w:rPr>
+      </w:pPr>
+      <w:r>
+        <w:rPr>
+          <w:rFonts w:ascii="Garamond" w:eastAsia="Garamond" w:hAnsi="Garamond" w:cs="Garamond"/>
+          <w:sz w:val="24"/>
+          <w:szCs w:val="24"/>
+        </w:rPr>
+        <w:t>Il test 3.1._2 è fallito a causa di un problema sulla lunghezza e sulla larghezza.</w:t>
+      </w:r>
+    </w:p>
+    <w:p>
+      <w:pPr>
+        <w:pStyle w:val="LO-normal"/>
+        <w:spacing w:after="0" w:line="360" w:lineRule="auto"/>
+        <w:ind w:left="720"/>
+        <w:jc w:val="both"/>
+        <w:rPr>
+          <w:rFonts w:ascii="Garamond" w:eastAsia="Garamond" w:hAnsi="Garamond" w:cs="Garamond"/>
+          <w:sz w:val="24"/>
+          <w:szCs w:val="24"/>
+        </w:rPr>
+      </w:pPr>
+    </w:p>
+    <w:p>
+      <w:pPr>
+        <w:pStyle w:val="LO-normal"/>
+        <w:spacing w:after="0" w:line="360" w:lineRule="auto"/>
+        <w:ind w:left="720"/>
+        <w:jc w:val="both"/>
+        <w:rPr>
+          <w:rFonts w:ascii="Garamond" w:eastAsia="Garamond" w:hAnsi="Garamond" w:cs="Garamond"/>
+          <w:sz w:val="24"/>
+          <w:szCs w:val="24"/>
+        </w:rPr>
+      </w:pPr>
     </w:p>
     <w:p>
       <w:pPr>
@@ -4826,6 +5049,7 @@
       <w:pPr>
         <w:pStyle w:val="LO-normal"/>
         <w:spacing w:after="0" w:line="360" w:lineRule="auto"/>
+        <w:ind w:left="708" w:firstLine="12"/>
         <w:jc w:val="both"/>
         <w:rPr>
           <w:rFonts w:ascii="Garamond" w:eastAsia="Garamond" w:hAnsi="Garamond" w:cs="Garamond"/>
@@ -4839,7 +5063,6 @@
           <w:sz w:val="24"/>
           <w:szCs w:val="24"/>
         </w:rPr>
-        <w:tab/>
         <w:t>In questa sezione ci vanno tutti gli eventuali errori che troveremo andando a testare le funzionalità testate sul vero sistema sviluppato (Ad esempio se non riesco a registrarmi con un certo username)</w:t>
       </w:r>
       <w:r>

--- a/Documentazione/TIRHAPPYFIELDS.docx
+++ b/Documentazione/TIRHAPPYFIELDS.docx
@@ -946,7 +946,7 @@
               <w:bottom w:val="single" w:sz="8" w:space="0" w:color="000000"/>
               <w:right w:val="single" w:sz="8" w:space="0" w:color="000000"/>
             </w:tcBorders>
-            <w:shd w:val="clear" w:color="auto" w:fill="auto"/>
+            <w:shd w:val="clear" w:color="auto" w:fill="DEEAF6" w:themeFill="accent1" w:themeFillTint="33"/>
           </w:tcPr>
           <w:p>
             <w:pPr>
@@ -978,7 +978,7 @@
               <w:bottom w:val="single" w:sz="8" w:space="0" w:color="000000"/>
               <w:right w:val="single" w:sz="8" w:space="0" w:color="000000"/>
             </w:tcBorders>
-            <w:shd w:val="clear" w:color="auto" w:fill="auto"/>
+            <w:shd w:val="clear" w:color="auto" w:fill="DEEAF6" w:themeFill="accent1" w:themeFillTint="33"/>
           </w:tcPr>
           <w:p>
             <w:pPr>
@@ -1028,7 +1028,7 @@
               <w:bottom w:val="single" w:sz="8" w:space="0" w:color="000000"/>
               <w:right w:val="single" w:sz="8" w:space="0" w:color="000000"/>
             </w:tcBorders>
-            <w:shd w:val="clear" w:color="auto" w:fill="auto"/>
+            <w:shd w:val="clear" w:color="auto" w:fill="DEEAF6" w:themeFill="accent1" w:themeFillTint="33"/>
           </w:tcPr>
           <w:p>
             <w:pPr>
@@ -1060,7 +1060,7 @@
               <w:bottom w:val="single" w:sz="8" w:space="0" w:color="000000"/>
               <w:right w:val="single" w:sz="8" w:space="0" w:color="000000"/>
             </w:tcBorders>
-            <w:shd w:val="clear" w:color="auto" w:fill="auto"/>
+            <w:shd w:val="clear" w:color="auto" w:fill="DEEAF6" w:themeFill="accent1" w:themeFillTint="33"/>
           </w:tcPr>
           <w:p>
             <w:pPr>
@@ -1092,7 +1092,7 @@
               <w:bottom w:val="single" w:sz="8" w:space="0" w:color="000000"/>
               <w:right w:val="single" w:sz="8" w:space="0" w:color="000000"/>
             </w:tcBorders>
-            <w:shd w:val="clear" w:color="auto" w:fill="auto"/>
+            <w:shd w:val="clear" w:color="auto" w:fill="DEEAF6" w:themeFill="accent1" w:themeFillTint="33"/>
           </w:tcPr>
           <w:p>
             <w:pPr>
@@ -1129,7 +1129,7 @@
               <w:bottom w:val="single" w:sz="8" w:space="0" w:color="000000"/>
               <w:right w:val="single" w:sz="8" w:space="0" w:color="000000"/>
             </w:tcBorders>
-            <w:shd w:val="clear" w:color="auto" w:fill="auto"/>
+            <w:shd w:val="clear" w:color="auto" w:fill="DEEAF6" w:themeFill="accent1" w:themeFillTint="33"/>
           </w:tcPr>
           <w:p>
             <w:pPr>
@@ -1161,7 +1161,7 @@
               <w:bottom w:val="single" w:sz="8" w:space="0" w:color="000000"/>
               <w:right w:val="single" w:sz="8" w:space="0" w:color="000000"/>
             </w:tcBorders>
-            <w:shd w:val="clear" w:color="auto" w:fill="auto"/>
+            <w:shd w:val="clear" w:color="auto" w:fill="DEEAF6" w:themeFill="accent1" w:themeFillTint="33"/>
           </w:tcPr>
           <w:p>
             <w:pPr>
@@ -1193,7 +1193,7 @@
               <w:bottom w:val="single" w:sz="8" w:space="0" w:color="000000"/>
               <w:right w:val="single" w:sz="8" w:space="0" w:color="000000"/>
             </w:tcBorders>
-            <w:shd w:val="clear" w:color="auto" w:fill="auto"/>
+            <w:shd w:val="clear" w:color="auto" w:fill="DEEAF6" w:themeFill="accent1" w:themeFillTint="33"/>
           </w:tcPr>
           <w:p>
             <w:pPr>
@@ -1225,7 +1225,7 @@
               <w:bottom w:val="single" w:sz="8" w:space="0" w:color="000000"/>
               <w:right w:val="single" w:sz="8" w:space="0" w:color="000000"/>
             </w:tcBorders>
-            <w:shd w:val="clear" w:color="auto" w:fill="auto"/>
+            <w:shd w:val="clear" w:color="auto" w:fill="DEEAF6" w:themeFill="accent1" w:themeFillTint="33"/>
           </w:tcPr>
           <w:p>
             <w:pPr>
@@ -1257,7 +1257,7 @@
               <w:bottom w:val="single" w:sz="8" w:space="0" w:color="000000"/>
               <w:right w:val="single" w:sz="8" w:space="0" w:color="000000"/>
             </w:tcBorders>
-            <w:shd w:val="clear" w:color="auto" w:fill="auto"/>
+            <w:shd w:val="clear" w:color="auto" w:fill="DEEAF6" w:themeFill="accent1" w:themeFillTint="33"/>
           </w:tcPr>
           <w:p>
             <w:pPr>
@@ -1294,7 +1294,7 @@
               <w:bottom w:val="single" w:sz="8" w:space="0" w:color="000000"/>
               <w:right w:val="single" w:sz="8" w:space="0" w:color="000000"/>
             </w:tcBorders>
-            <w:shd w:val="clear" w:color="auto" w:fill="auto"/>
+            <w:shd w:val="clear" w:color="auto" w:fill="DEEAF6" w:themeFill="accent1" w:themeFillTint="33"/>
           </w:tcPr>
           <w:p>
             <w:pPr>
@@ -1326,7 +1326,7 @@
               <w:bottom w:val="single" w:sz="8" w:space="0" w:color="000000"/>
               <w:right w:val="single" w:sz="8" w:space="0" w:color="000000"/>
             </w:tcBorders>
-            <w:shd w:val="clear" w:color="auto" w:fill="auto"/>
+            <w:shd w:val="clear" w:color="auto" w:fill="DEEAF6" w:themeFill="accent1" w:themeFillTint="33"/>
           </w:tcPr>
           <w:p>
             <w:pPr>
@@ -1368,7 +1368,7 @@
               <w:bottom w:val="single" w:sz="8" w:space="0" w:color="000000"/>
               <w:right w:val="single" w:sz="8" w:space="0" w:color="000000"/>
             </w:tcBorders>
-            <w:shd w:val="clear" w:color="auto" w:fill="auto"/>
+            <w:shd w:val="clear" w:color="auto" w:fill="DEEAF6" w:themeFill="accent1" w:themeFillTint="33"/>
           </w:tcPr>
           <w:p>
             <w:pPr>
@@ -1400,7 +1400,7 @@
               <w:bottom w:val="single" w:sz="8" w:space="0" w:color="000000"/>
               <w:right w:val="single" w:sz="8" w:space="0" w:color="000000"/>
             </w:tcBorders>
-            <w:shd w:val="clear" w:color="auto" w:fill="auto"/>
+            <w:shd w:val="clear" w:color="auto" w:fill="DEEAF6" w:themeFill="accent1" w:themeFillTint="33"/>
           </w:tcPr>
           <w:p>
             <w:pPr>
@@ -1432,7 +1432,7 @@
               <w:bottom w:val="single" w:sz="8" w:space="0" w:color="000000"/>
               <w:right w:val="single" w:sz="8" w:space="0" w:color="000000"/>
             </w:tcBorders>
-            <w:shd w:val="clear" w:color="auto" w:fill="auto"/>
+            <w:shd w:val="clear" w:color="auto" w:fill="DEEAF6" w:themeFill="accent1" w:themeFillTint="33"/>
           </w:tcPr>
           <w:p>
             <w:pPr>
@@ -1469,7 +1469,7 @@
               <w:bottom w:val="single" w:sz="8" w:space="0" w:color="000000"/>
               <w:right w:val="single" w:sz="8" w:space="0" w:color="000000"/>
             </w:tcBorders>
-            <w:shd w:val="clear" w:color="auto" w:fill="auto"/>
+            <w:shd w:val="clear" w:color="auto" w:fill="DEEAF6" w:themeFill="accent1" w:themeFillTint="33"/>
           </w:tcPr>
           <w:p>
             <w:pPr>
@@ -1501,7 +1501,7 @@
               <w:bottom w:val="single" w:sz="8" w:space="0" w:color="000000"/>
               <w:right w:val="single" w:sz="8" w:space="0" w:color="000000"/>
             </w:tcBorders>
-            <w:shd w:val="clear" w:color="auto" w:fill="auto"/>
+            <w:shd w:val="clear" w:color="auto" w:fill="DEEAF6" w:themeFill="accent1" w:themeFillTint="33"/>
           </w:tcPr>
           <w:p>
             <w:pPr>
@@ -1543,7 +1543,7 @@
               <w:bottom w:val="single" w:sz="8" w:space="0" w:color="000000"/>
               <w:right w:val="single" w:sz="8" w:space="0" w:color="000000"/>
             </w:tcBorders>
-            <w:shd w:val="clear" w:color="auto" w:fill="auto"/>
+            <w:shd w:val="clear" w:color="auto" w:fill="DEEAF6" w:themeFill="accent1" w:themeFillTint="33"/>
           </w:tcPr>
           <w:p>
             <w:pPr>
@@ -1575,7 +1575,7 @@
               <w:bottom w:val="single" w:sz="8" w:space="0" w:color="000000"/>
               <w:right w:val="single" w:sz="8" w:space="0" w:color="000000"/>
             </w:tcBorders>
-            <w:shd w:val="clear" w:color="auto" w:fill="auto"/>
+            <w:shd w:val="clear" w:color="auto" w:fill="DEEAF6" w:themeFill="accent1" w:themeFillTint="33"/>
           </w:tcPr>
           <w:p>
             <w:pPr>
@@ -1607,7 +1607,7 @@
               <w:bottom w:val="single" w:sz="8" w:space="0" w:color="000000"/>
               <w:right w:val="single" w:sz="8" w:space="0" w:color="000000"/>
             </w:tcBorders>
-            <w:shd w:val="clear" w:color="auto" w:fill="auto"/>
+            <w:shd w:val="clear" w:color="auto" w:fill="DEEAF6" w:themeFill="accent1" w:themeFillTint="33"/>
           </w:tcPr>
           <w:p>
             <w:pPr>
@@ -1644,7 +1644,7 @@
               <w:bottom w:val="single" w:sz="8" w:space="0" w:color="000000"/>
               <w:right w:val="single" w:sz="8" w:space="0" w:color="000000"/>
             </w:tcBorders>
-            <w:shd w:val="clear" w:color="auto" w:fill="auto"/>
+            <w:shd w:val="clear" w:color="auto" w:fill="DEEAF6" w:themeFill="accent1" w:themeFillTint="33"/>
           </w:tcPr>
           <w:p>
             <w:pPr>
@@ -1676,7 +1676,7 @@
               <w:bottom w:val="single" w:sz="8" w:space="0" w:color="000000"/>
               <w:right w:val="single" w:sz="8" w:space="0" w:color="000000"/>
             </w:tcBorders>
-            <w:shd w:val="clear" w:color="auto" w:fill="auto"/>
+            <w:shd w:val="clear" w:color="auto" w:fill="DEEAF6" w:themeFill="accent1" w:themeFillTint="33"/>
           </w:tcPr>
           <w:p>
             <w:pPr>
@@ -1718,7 +1718,7 @@
               <w:bottom w:val="single" w:sz="8" w:space="0" w:color="000000"/>
               <w:right w:val="single" w:sz="8" w:space="0" w:color="000000"/>
             </w:tcBorders>
-            <w:shd w:val="clear" w:color="auto" w:fill="auto"/>
+            <w:shd w:val="clear" w:color="auto" w:fill="DEEAF6" w:themeFill="accent1" w:themeFillTint="33"/>
           </w:tcPr>
           <w:p>
             <w:pPr>
@@ -1750,7 +1750,7 @@
               <w:bottom w:val="single" w:sz="8" w:space="0" w:color="000000"/>
               <w:right w:val="single" w:sz="8" w:space="0" w:color="000000"/>
             </w:tcBorders>
-            <w:shd w:val="clear" w:color="auto" w:fill="auto"/>
+            <w:shd w:val="clear" w:color="auto" w:fill="DEEAF6" w:themeFill="accent1" w:themeFillTint="33"/>
           </w:tcPr>
           <w:p>
             <w:pPr>
@@ -1782,7 +1782,7 @@
               <w:bottom w:val="single" w:sz="8" w:space="0" w:color="000000"/>
               <w:right w:val="single" w:sz="8" w:space="0" w:color="000000"/>
             </w:tcBorders>
-            <w:shd w:val="clear" w:color="auto" w:fill="auto"/>
+            <w:shd w:val="clear" w:color="auto" w:fill="DEEAF6" w:themeFill="accent1" w:themeFillTint="33"/>
           </w:tcPr>
           <w:p>
             <w:pPr>
@@ -1819,7 +1819,7 @@
               <w:bottom w:val="single" w:sz="8" w:space="0" w:color="000000"/>
               <w:right w:val="single" w:sz="8" w:space="0" w:color="000000"/>
             </w:tcBorders>
-            <w:shd w:val="clear" w:color="auto" w:fill="auto"/>
+            <w:shd w:val="clear" w:color="auto" w:fill="DEEAF6" w:themeFill="accent1" w:themeFillTint="33"/>
           </w:tcPr>
           <w:p>
             <w:pPr>
@@ -1851,7 +1851,7 @@
               <w:bottom w:val="single" w:sz="8" w:space="0" w:color="000000"/>
               <w:right w:val="single" w:sz="8" w:space="0" w:color="000000"/>
             </w:tcBorders>
-            <w:shd w:val="clear" w:color="auto" w:fill="auto"/>
+            <w:shd w:val="clear" w:color="auto" w:fill="DEEAF6" w:themeFill="accent1" w:themeFillTint="33"/>
           </w:tcPr>
           <w:p>
             <w:pPr>
@@ -1893,7 +1893,7 @@
               <w:bottom w:val="single" w:sz="8" w:space="0" w:color="000000"/>
               <w:right w:val="single" w:sz="8" w:space="0" w:color="000000"/>
             </w:tcBorders>
-            <w:shd w:val="clear" w:color="auto" w:fill="auto"/>
+            <w:shd w:val="clear" w:color="auto" w:fill="DEEAF6" w:themeFill="accent1" w:themeFillTint="33"/>
           </w:tcPr>
           <w:p>
             <w:pPr>
@@ -1925,7 +1925,7 @@
               <w:bottom w:val="single" w:sz="8" w:space="0" w:color="000000"/>
               <w:right w:val="single" w:sz="8" w:space="0" w:color="000000"/>
             </w:tcBorders>
-            <w:shd w:val="clear" w:color="auto" w:fill="auto"/>
+            <w:shd w:val="clear" w:color="auto" w:fill="DEEAF6" w:themeFill="accent1" w:themeFillTint="33"/>
           </w:tcPr>
           <w:p>
             <w:pPr>
@@ -1957,7 +1957,7 @@
               <w:bottom w:val="single" w:sz="8" w:space="0" w:color="000000"/>
               <w:right w:val="single" w:sz="8" w:space="0" w:color="000000"/>
             </w:tcBorders>
-            <w:shd w:val="clear" w:color="auto" w:fill="auto"/>
+            <w:shd w:val="clear" w:color="auto" w:fill="DEEAF6" w:themeFill="accent1" w:themeFillTint="33"/>
           </w:tcPr>
           <w:p>
             <w:pPr>
@@ -1994,7 +1994,7 @@
               <w:bottom w:val="single" w:sz="8" w:space="0" w:color="000000"/>
               <w:right w:val="single" w:sz="8" w:space="0" w:color="000000"/>
             </w:tcBorders>
-            <w:shd w:val="clear" w:color="auto" w:fill="auto"/>
+            <w:shd w:val="clear" w:color="auto" w:fill="DEEAF6" w:themeFill="accent1" w:themeFillTint="33"/>
           </w:tcPr>
           <w:p>
             <w:pPr>
@@ -2026,7 +2026,7 @@
               <w:bottom w:val="single" w:sz="8" w:space="0" w:color="000000"/>
               <w:right w:val="single" w:sz="8" w:space="0" w:color="000000"/>
             </w:tcBorders>
-            <w:shd w:val="clear" w:color="auto" w:fill="auto"/>
+            <w:shd w:val="clear" w:color="auto" w:fill="DEEAF6" w:themeFill="accent1" w:themeFillTint="33"/>
           </w:tcPr>
           <w:p>
             <w:pPr>
@@ -2068,7 +2068,7 @@
               <w:bottom w:val="single" w:sz="8" w:space="0" w:color="000000"/>
               <w:right w:val="single" w:sz="8" w:space="0" w:color="000000"/>
             </w:tcBorders>
-            <w:shd w:val="clear" w:color="auto" w:fill="auto"/>
+            <w:shd w:val="clear" w:color="auto" w:fill="DEEAF6" w:themeFill="accent1" w:themeFillTint="33"/>
           </w:tcPr>
           <w:p>
             <w:pPr>
@@ -2100,7 +2100,7 @@
               <w:bottom w:val="single" w:sz="8" w:space="0" w:color="000000"/>
               <w:right w:val="single" w:sz="8" w:space="0" w:color="000000"/>
             </w:tcBorders>
-            <w:shd w:val="clear" w:color="auto" w:fill="auto"/>
+            <w:shd w:val="clear" w:color="auto" w:fill="DEEAF6" w:themeFill="accent1" w:themeFillTint="33"/>
           </w:tcPr>
           <w:p>
             <w:pPr>
@@ -2132,7 +2132,7 @@
               <w:bottom w:val="single" w:sz="8" w:space="0" w:color="000000"/>
               <w:right w:val="single" w:sz="8" w:space="0" w:color="000000"/>
             </w:tcBorders>
-            <w:shd w:val="clear" w:color="auto" w:fill="auto"/>
+            <w:shd w:val="clear" w:color="auto" w:fill="DEEAF6" w:themeFill="accent1" w:themeFillTint="33"/>
           </w:tcPr>
           <w:p>
             <w:pPr>
@@ -2169,7 +2169,7 @@
               <w:bottom w:val="single" w:sz="8" w:space="0" w:color="000000"/>
               <w:right w:val="single" w:sz="8" w:space="0" w:color="000000"/>
             </w:tcBorders>
-            <w:shd w:val="clear" w:color="auto" w:fill="auto"/>
+            <w:shd w:val="clear" w:color="auto" w:fill="DEEAF6" w:themeFill="accent1" w:themeFillTint="33"/>
           </w:tcPr>
           <w:p>
             <w:pPr>
@@ -2201,7 +2201,7 @@
               <w:bottom w:val="single" w:sz="8" w:space="0" w:color="000000"/>
               <w:right w:val="single" w:sz="8" w:space="0" w:color="000000"/>
             </w:tcBorders>
-            <w:shd w:val="clear" w:color="auto" w:fill="auto"/>
+            <w:shd w:val="clear" w:color="auto" w:fill="DEEAF6" w:themeFill="accent1" w:themeFillTint="33"/>
           </w:tcPr>
           <w:p>
             <w:pPr>
@@ -2243,7 +2243,7 @@
               <w:bottom w:val="single" w:sz="8" w:space="0" w:color="000000"/>
               <w:right w:val="single" w:sz="8" w:space="0" w:color="000000"/>
             </w:tcBorders>
-            <w:shd w:val="clear" w:color="auto" w:fill="auto"/>
+            <w:shd w:val="clear" w:color="auto" w:fill="DEEAF6" w:themeFill="accent1" w:themeFillTint="33"/>
           </w:tcPr>
           <w:p>
             <w:pPr>
@@ -2275,7 +2275,7 @@
               <w:bottom w:val="single" w:sz="8" w:space="0" w:color="000000"/>
               <w:right w:val="single" w:sz="8" w:space="0" w:color="000000"/>
             </w:tcBorders>
-            <w:shd w:val="clear" w:color="auto" w:fill="auto"/>
+            <w:shd w:val="clear" w:color="auto" w:fill="DEEAF6" w:themeFill="accent1" w:themeFillTint="33"/>
           </w:tcPr>
           <w:p>
             <w:pPr>
@@ -2307,7 +2307,7 @@
               <w:bottom w:val="single" w:sz="8" w:space="0" w:color="000000"/>
               <w:right w:val="single" w:sz="8" w:space="0" w:color="000000"/>
             </w:tcBorders>
-            <w:shd w:val="clear" w:color="auto" w:fill="auto"/>
+            <w:shd w:val="clear" w:color="auto" w:fill="DEEAF6" w:themeFill="accent1" w:themeFillTint="33"/>
           </w:tcPr>
           <w:p>
             <w:pPr>
@@ -2344,7 +2344,7 @@
               <w:bottom w:val="single" w:sz="8" w:space="0" w:color="000000"/>
               <w:right w:val="single" w:sz="8" w:space="0" w:color="000000"/>
             </w:tcBorders>
-            <w:shd w:val="clear" w:color="auto" w:fill="auto"/>
+            <w:shd w:val="clear" w:color="auto" w:fill="DEEAF6" w:themeFill="accent1" w:themeFillTint="33"/>
           </w:tcPr>
           <w:p>
             <w:pPr>
@@ -2376,7 +2376,7 @@
               <w:bottom w:val="single" w:sz="8" w:space="0" w:color="000000"/>
               <w:right w:val="single" w:sz="8" w:space="0" w:color="000000"/>
             </w:tcBorders>
-            <w:shd w:val="clear" w:color="auto" w:fill="auto"/>
+            <w:shd w:val="clear" w:color="auto" w:fill="DEEAF6" w:themeFill="accent1" w:themeFillTint="33"/>
           </w:tcPr>
           <w:p>
             <w:pPr>
@@ -2418,7 +2418,7 @@
               <w:bottom w:val="single" w:sz="8" w:space="0" w:color="000000"/>
               <w:right w:val="single" w:sz="8" w:space="0" w:color="000000"/>
             </w:tcBorders>
-            <w:shd w:val="clear" w:color="auto" w:fill="auto"/>
+            <w:shd w:val="clear" w:color="auto" w:fill="DEEAF6" w:themeFill="accent1" w:themeFillTint="33"/>
           </w:tcPr>
           <w:p>
             <w:pPr>
@@ -2450,7 +2450,7 @@
               <w:bottom w:val="single" w:sz="8" w:space="0" w:color="000000"/>
               <w:right w:val="single" w:sz="8" w:space="0" w:color="000000"/>
             </w:tcBorders>
-            <w:shd w:val="clear" w:color="auto" w:fill="auto"/>
+            <w:shd w:val="clear" w:color="auto" w:fill="DEEAF6" w:themeFill="accent1" w:themeFillTint="33"/>
           </w:tcPr>
           <w:p>
             <w:pPr>
@@ -2482,7 +2482,7 @@
               <w:bottom w:val="single" w:sz="8" w:space="0" w:color="000000"/>
               <w:right w:val="single" w:sz="8" w:space="0" w:color="000000"/>
             </w:tcBorders>
-            <w:shd w:val="clear" w:color="auto" w:fill="auto"/>
+            <w:shd w:val="clear" w:color="auto" w:fill="DEEAF6" w:themeFill="accent1" w:themeFillTint="33"/>
           </w:tcPr>
           <w:p>
             <w:pPr>
@@ -2519,7 +2519,7 @@
               <w:bottom w:val="single" w:sz="8" w:space="0" w:color="000000"/>
               <w:right w:val="single" w:sz="8" w:space="0" w:color="000000"/>
             </w:tcBorders>
-            <w:shd w:val="clear" w:color="auto" w:fill="auto"/>
+            <w:shd w:val="clear" w:color="auto" w:fill="DEEAF6" w:themeFill="accent1" w:themeFillTint="33"/>
           </w:tcPr>
           <w:p>
             <w:pPr>
@@ -2551,7 +2551,7 @@
               <w:bottom w:val="single" w:sz="8" w:space="0" w:color="000000"/>
               <w:right w:val="single" w:sz="8" w:space="0" w:color="000000"/>
             </w:tcBorders>
-            <w:shd w:val="clear" w:color="auto" w:fill="auto"/>
+            <w:shd w:val="clear" w:color="auto" w:fill="DEEAF6" w:themeFill="accent1" w:themeFillTint="33"/>
           </w:tcPr>
           <w:p>
             <w:pPr>
@@ -2593,7 +2593,7 @@
               <w:bottom w:val="single" w:sz="8" w:space="0" w:color="000000"/>
               <w:right w:val="single" w:sz="8" w:space="0" w:color="000000"/>
             </w:tcBorders>
-            <w:shd w:val="clear" w:color="auto" w:fill="auto"/>
+            <w:shd w:val="clear" w:color="auto" w:fill="DEEAF6" w:themeFill="accent1" w:themeFillTint="33"/>
           </w:tcPr>
           <w:p>
             <w:pPr>
@@ -2625,7 +2625,7 @@
               <w:bottom w:val="single" w:sz="8" w:space="0" w:color="000000"/>
               <w:right w:val="single" w:sz="8" w:space="0" w:color="000000"/>
             </w:tcBorders>
-            <w:shd w:val="clear" w:color="auto" w:fill="auto"/>
+            <w:shd w:val="clear" w:color="auto" w:fill="DEEAF6" w:themeFill="accent1" w:themeFillTint="33"/>
           </w:tcPr>
           <w:p>
             <w:pPr>
@@ -2657,7 +2657,7 @@
               <w:bottom w:val="single" w:sz="8" w:space="0" w:color="000000"/>
               <w:right w:val="single" w:sz="8" w:space="0" w:color="000000"/>
             </w:tcBorders>
-            <w:shd w:val="clear" w:color="auto" w:fill="auto"/>
+            <w:shd w:val="clear" w:color="auto" w:fill="DEEAF6" w:themeFill="accent1" w:themeFillTint="33"/>
           </w:tcPr>
           <w:p>
             <w:pPr>
@@ -2694,7 +2694,7 @@
               <w:bottom w:val="single" w:sz="8" w:space="0" w:color="000000"/>
               <w:right w:val="single" w:sz="8" w:space="0" w:color="000000"/>
             </w:tcBorders>
-            <w:shd w:val="clear" w:color="auto" w:fill="auto"/>
+            <w:shd w:val="clear" w:color="auto" w:fill="DEEAF6" w:themeFill="accent1" w:themeFillTint="33"/>
           </w:tcPr>
           <w:p>
             <w:pPr>
@@ -2726,7 +2726,7 @@
               <w:bottom w:val="single" w:sz="8" w:space="0" w:color="000000"/>
               <w:right w:val="single" w:sz="8" w:space="0" w:color="000000"/>
             </w:tcBorders>
-            <w:shd w:val="clear" w:color="auto" w:fill="auto"/>
+            <w:shd w:val="clear" w:color="auto" w:fill="DEEAF6" w:themeFill="accent1" w:themeFillTint="33"/>
           </w:tcPr>
           <w:p>
             <w:pPr>
@@ -2758,7 +2758,7 @@
               <w:bottom w:val="single" w:sz="8" w:space="0" w:color="000000"/>
               <w:right w:val="single" w:sz="8" w:space="0" w:color="000000"/>
             </w:tcBorders>
-            <w:shd w:val="clear" w:color="auto" w:fill="auto"/>
+            <w:shd w:val="clear" w:color="auto" w:fill="DEEAF6" w:themeFill="accent1" w:themeFillTint="33"/>
           </w:tcPr>
           <w:p>
             <w:pPr>
@@ -2790,7 +2790,7 @@
               <w:bottom w:val="single" w:sz="8" w:space="0" w:color="000000"/>
               <w:right w:val="single" w:sz="8" w:space="0" w:color="000000"/>
             </w:tcBorders>
-            <w:shd w:val="clear" w:color="auto" w:fill="auto"/>
+            <w:shd w:val="clear" w:color="auto" w:fill="DEEAF6" w:themeFill="accent1" w:themeFillTint="33"/>
           </w:tcPr>
           <w:p>
             <w:pPr>
@@ -2822,7 +2822,7 @@
               <w:bottom w:val="single" w:sz="8" w:space="0" w:color="000000"/>
               <w:right w:val="single" w:sz="8" w:space="0" w:color="000000"/>
             </w:tcBorders>
-            <w:shd w:val="clear" w:color="auto" w:fill="auto"/>
+            <w:shd w:val="clear" w:color="auto" w:fill="DEEAF6" w:themeFill="accent1" w:themeFillTint="33"/>
           </w:tcPr>
           <w:p>
             <w:pPr>
@@ -2859,7 +2859,7 @@
               <w:bottom w:val="single" w:sz="8" w:space="0" w:color="000000"/>
               <w:right w:val="single" w:sz="8" w:space="0" w:color="000000"/>
             </w:tcBorders>
-            <w:shd w:val="clear" w:color="auto" w:fill="auto"/>
+            <w:shd w:val="clear" w:color="auto" w:fill="DEEAF6" w:themeFill="accent1" w:themeFillTint="33"/>
           </w:tcPr>
           <w:p>
             <w:pPr>
@@ -2891,7 +2891,7 @@
               <w:bottom w:val="single" w:sz="8" w:space="0" w:color="000000"/>
               <w:right w:val="single" w:sz="8" w:space="0" w:color="000000"/>
             </w:tcBorders>
-            <w:shd w:val="clear" w:color="auto" w:fill="auto"/>
+            <w:shd w:val="clear" w:color="auto" w:fill="DEEAF6" w:themeFill="accent1" w:themeFillTint="33"/>
           </w:tcPr>
           <w:p>
             <w:pPr>
@@ -2923,7 +2923,7 @@
               <w:bottom w:val="single" w:sz="8" w:space="0" w:color="000000"/>
               <w:right w:val="single" w:sz="8" w:space="0" w:color="000000"/>
             </w:tcBorders>
-            <w:shd w:val="clear" w:color="auto" w:fill="auto"/>
+            <w:shd w:val="clear" w:color="auto" w:fill="DEEAF6" w:themeFill="accent1" w:themeFillTint="33"/>
           </w:tcPr>
           <w:p>
             <w:pPr>
@@ -2955,7 +2955,7 @@
               <w:bottom w:val="single" w:sz="8" w:space="0" w:color="000000"/>
               <w:right w:val="single" w:sz="8" w:space="0" w:color="000000"/>
             </w:tcBorders>
-            <w:shd w:val="clear" w:color="auto" w:fill="auto"/>
+            <w:shd w:val="clear" w:color="auto" w:fill="DEEAF6" w:themeFill="accent1" w:themeFillTint="33"/>
           </w:tcPr>
           <w:p>
             <w:pPr>
@@ -2987,7 +2987,7 @@
               <w:bottom w:val="single" w:sz="8" w:space="0" w:color="000000"/>
               <w:right w:val="single" w:sz="8" w:space="0" w:color="000000"/>
             </w:tcBorders>
-            <w:shd w:val="clear" w:color="auto" w:fill="auto"/>
+            <w:shd w:val="clear" w:color="auto" w:fill="DEEAF6" w:themeFill="accent1" w:themeFillTint="33"/>
           </w:tcPr>
           <w:p>
             <w:pPr>
@@ -3024,7 +3024,7 @@
               <w:bottom w:val="single" w:sz="8" w:space="0" w:color="000000"/>
               <w:right w:val="single" w:sz="8" w:space="0" w:color="000000"/>
             </w:tcBorders>
-            <w:shd w:val="clear" w:color="auto" w:fill="auto"/>
+            <w:shd w:val="clear" w:color="auto" w:fill="DEEAF6" w:themeFill="accent1" w:themeFillTint="33"/>
           </w:tcPr>
           <w:p>
             <w:pPr>
@@ -3056,7 +3056,7 @@
               <w:bottom w:val="single" w:sz="8" w:space="0" w:color="000000"/>
               <w:right w:val="single" w:sz="8" w:space="0" w:color="000000"/>
             </w:tcBorders>
-            <w:shd w:val="clear" w:color="auto" w:fill="auto"/>
+            <w:shd w:val="clear" w:color="auto" w:fill="DEEAF6" w:themeFill="accent1" w:themeFillTint="33"/>
           </w:tcPr>
           <w:p>
             <w:pPr>
@@ -3088,7 +3088,7 @@
               <w:bottom w:val="single" w:sz="8" w:space="0" w:color="000000"/>
               <w:right w:val="single" w:sz="8" w:space="0" w:color="000000"/>
             </w:tcBorders>
-            <w:shd w:val="clear" w:color="auto" w:fill="auto"/>
+            <w:shd w:val="clear" w:color="auto" w:fill="DEEAF6" w:themeFill="accent1" w:themeFillTint="33"/>
           </w:tcPr>
           <w:p>
             <w:pPr>
@@ -3120,7 +3120,7 @@
               <w:bottom w:val="single" w:sz="8" w:space="0" w:color="000000"/>
               <w:right w:val="single" w:sz="8" w:space="0" w:color="000000"/>
             </w:tcBorders>
-            <w:shd w:val="clear" w:color="auto" w:fill="auto"/>
+            <w:shd w:val="clear" w:color="auto" w:fill="DEEAF6" w:themeFill="accent1" w:themeFillTint="33"/>
           </w:tcPr>
           <w:p>
             <w:pPr>
@@ -3152,7 +3152,7 @@
               <w:bottom w:val="single" w:sz="8" w:space="0" w:color="000000"/>
               <w:right w:val="single" w:sz="8" w:space="0" w:color="000000"/>
             </w:tcBorders>
-            <w:shd w:val="clear" w:color="auto" w:fill="auto"/>
+            <w:shd w:val="clear" w:color="auto" w:fill="DEEAF6" w:themeFill="accent1" w:themeFillTint="33"/>
           </w:tcPr>
           <w:p>
             <w:pPr>
@@ -3189,7 +3189,7 @@
               <w:bottom w:val="single" w:sz="8" w:space="0" w:color="000000"/>
               <w:right w:val="single" w:sz="8" w:space="0" w:color="000000"/>
             </w:tcBorders>
-            <w:shd w:val="clear" w:color="auto" w:fill="auto"/>
+            <w:shd w:val="clear" w:color="auto" w:fill="DEEAF6" w:themeFill="accent1" w:themeFillTint="33"/>
           </w:tcPr>
           <w:p>
             <w:pPr>
@@ -3222,7 +3222,7 @@
               <w:bottom w:val="single" w:sz="8" w:space="0" w:color="000000"/>
               <w:right w:val="single" w:sz="8" w:space="0" w:color="000000"/>
             </w:tcBorders>
-            <w:shd w:val="clear" w:color="auto" w:fill="auto"/>
+            <w:shd w:val="clear" w:color="auto" w:fill="DEEAF6" w:themeFill="accent1" w:themeFillTint="33"/>
           </w:tcPr>
           <w:p>
             <w:pPr>
@@ -3254,7 +3254,7 @@
               <w:bottom w:val="single" w:sz="8" w:space="0" w:color="000000"/>
               <w:right w:val="single" w:sz="8" w:space="0" w:color="000000"/>
             </w:tcBorders>
-            <w:shd w:val="clear" w:color="auto" w:fill="auto"/>
+            <w:shd w:val="clear" w:color="auto" w:fill="DEEAF6" w:themeFill="accent1" w:themeFillTint="33"/>
           </w:tcPr>
           <w:p>
             <w:pPr>
@@ -3286,7 +3286,7 @@
               <w:bottom w:val="single" w:sz="8" w:space="0" w:color="000000"/>
               <w:right w:val="single" w:sz="8" w:space="0" w:color="000000"/>
             </w:tcBorders>
-            <w:shd w:val="clear" w:color="auto" w:fill="auto"/>
+            <w:shd w:val="clear" w:color="auto" w:fill="DEEAF6" w:themeFill="accent1" w:themeFillTint="33"/>
           </w:tcPr>
           <w:p>
             <w:pPr>
@@ -3318,7 +3318,7 @@
               <w:bottom w:val="single" w:sz="8" w:space="0" w:color="000000"/>
               <w:right w:val="single" w:sz="8" w:space="0" w:color="000000"/>
             </w:tcBorders>
-            <w:shd w:val="clear" w:color="auto" w:fill="auto"/>
+            <w:shd w:val="clear" w:color="auto" w:fill="DEEAF6" w:themeFill="accent1" w:themeFillTint="33"/>
           </w:tcPr>
           <w:p>
             <w:pPr>
@@ -3355,7 +3355,7 @@
               <w:bottom w:val="single" w:sz="8" w:space="0" w:color="000000"/>
               <w:right w:val="single" w:sz="8" w:space="0" w:color="000000"/>
             </w:tcBorders>
-            <w:shd w:val="clear" w:color="auto" w:fill="auto"/>
+            <w:shd w:val="clear" w:color="auto" w:fill="DEEAF6" w:themeFill="accent1" w:themeFillTint="33"/>
           </w:tcPr>
           <w:p>
             <w:pPr>
@@ -3387,7 +3387,7 @@
               <w:bottom w:val="single" w:sz="8" w:space="0" w:color="000000"/>
               <w:right w:val="single" w:sz="8" w:space="0" w:color="000000"/>
             </w:tcBorders>
-            <w:shd w:val="clear" w:color="auto" w:fill="auto"/>
+            <w:shd w:val="clear" w:color="auto" w:fill="DEEAF6" w:themeFill="accent1" w:themeFillTint="33"/>
           </w:tcPr>
           <w:p>
             <w:pPr>
@@ -3435,7 +3435,7 @@
               <w:bottom w:val="single" w:sz="8" w:space="0" w:color="000000"/>
               <w:right w:val="single" w:sz="8" w:space="0" w:color="000000"/>
             </w:tcBorders>
-            <w:shd w:val="clear" w:color="auto" w:fill="auto"/>
+            <w:shd w:val="clear" w:color="auto" w:fill="DEEAF6" w:themeFill="accent1" w:themeFillTint="33"/>
           </w:tcPr>
           <w:p>
             <w:pPr>
@@ -3467,7 +3467,7 @@
               <w:bottom w:val="single" w:sz="8" w:space="0" w:color="000000"/>
               <w:right w:val="single" w:sz="8" w:space="0" w:color="000000"/>
             </w:tcBorders>
-            <w:shd w:val="clear" w:color="auto" w:fill="auto"/>
+            <w:shd w:val="clear" w:color="auto" w:fill="DEEAF6" w:themeFill="accent1" w:themeFillTint="33"/>
           </w:tcPr>
           <w:p>
             <w:pPr>
@@ -3499,7 +3499,7 @@
               <w:bottom w:val="single" w:sz="8" w:space="0" w:color="000000"/>
               <w:right w:val="single" w:sz="8" w:space="0" w:color="000000"/>
             </w:tcBorders>
-            <w:shd w:val="clear" w:color="auto" w:fill="auto"/>
+            <w:shd w:val="clear" w:color="auto" w:fill="DEEAF6" w:themeFill="accent1" w:themeFillTint="33"/>
           </w:tcPr>
           <w:p>
             <w:pPr>
@@ -3536,7 +3536,7 @@
               <w:bottom w:val="single" w:sz="8" w:space="0" w:color="000000"/>
               <w:right w:val="single" w:sz="8" w:space="0" w:color="000000"/>
             </w:tcBorders>
-            <w:shd w:val="clear" w:color="auto" w:fill="auto"/>
+            <w:shd w:val="clear" w:color="auto" w:fill="DEEAF6" w:themeFill="accent1" w:themeFillTint="33"/>
           </w:tcPr>
           <w:p>
             <w:pPr>
@@ -3568,7 +3568,7 @@
               <w:bottom w:val="single" w:sz="8" w:space="0" w:color="000000"/>
               <w:right w:val="single" w:sz="8" w:space="0" w:color="000000"/>
             </w:tcBorders>
-            <w:shd w:val="clear" w:color="auto" w:fill="auto"/>
+            <w:shd w:val="clear" w:color="auto" w:fill="DEEAF6" w:themeFill="accent1" w:themeFillTint="33"/>
           </w:tcPr>
           <w:p>
             <w:pPr>
@@ -3616,7 +3616,7 @@
               <w:bottom w:val="single" w:sz="8" w:space="0" w:color="000000"/>
               <w:right w:val="single" w:sz="8" w:space="0" w:color="000000"/>
             </w:tcBorders>
-            <w:shd w:val="clear" w:color="auto" w:fill="auto"/>
+            <w:shd w:val="clear" w:color="auto" w:fill="DEEAF6" w:themeFill="accent1" w:themeFillTint="33"/>
           </w:tcPr>
           <w:p>
             <w:pPr>
@@ -3648,7 +3648,7 @@
               <w:bottom w:val="single" w:sz="8" w:space="0" w:color="000000"/>
               <w:right w:val="single" w:sz="8" w:space="0" w:color="000000"/>
             </w:tcBorders>
-            <w:shd w:val="clear" w:color="auto" w:fill="auto"/>
+            <w:shd w:val="clear" w:color="auto" w:fill="DEEAF6" w:themeFill="accent1" w:themeFillTint="33"/>
           </w:tcPr>
           <w:p>
             <w:pPr>
@@ -3680,7 +3680,7 @@
               <w:bottom w:val="single" w:sz="8" w:space="0" w:color="000000"/>
               <w:right w:val="single" w:sz="8" w:space="0" w:color="000000"/>
             </w:tcBorders>
-            <w:shd w:val="clear" w:color="auto" w:fill="auto"/>
+            <w:shd w:val="clear" w:color="auto" w:fill="DEEAF6" w:themeFill="accent1" w:themeFillTint="33"/>
           </w:tcPr>
           <w:p>
             <w:pPr>
@@ -3717,7 +3717,7 @@
               <w:bottom w:val="single" w:sz="8" w:space="0" w:color="000000"/>
               <w:right w:val="single" w:sz="8" w:space="0" w:color="000000"/>
             </w:tcBorders>
-            <w:shd w:val="clear" w:color="auto" w:fill="auto"/>
+            <w:shd w:val="clear" w:color="auto" w:fill="DEEAF6" w:themeFill="accent1" w:themeFillTint="33"/>
           </w:tcPr>
           <w:p>
             <w:pPr>
@@ -3749,7 +3749,7 @@
               <w:bottom w:val="single" w:sz="8" w:space="0" w:color="000000"/>
               <w:right w:val="single" w:sz="8" w:space="0" w:color="000000"/>
             </w:tcBorders>
-            <w:shd w:val="clear" w:color="auto" w:fill="auto"/>
+            <w:shd w:val="clear" w:color="auto" w:fill="DEEAF6" w:themeFill="accent1" w:themeFillTint="33"/>
           </w:tcPr>
           <w:p>
             <w:pPr>
@@ -3797,7 +3797,7 @@
               <w:bottom w:val="single" w:sz="8" w:space="0" w:color="000000"/>
               <w:right w:val="single" w:sz="8" w:space="0" w:color="000000"/>
             </w:tcBorders>
-            <w:shd w:val="clear" w:color="auto" w:fill="auto"/>
+            <w:shd w:val="clear" w:color="auto" w:fill="DEEAF6" w:themeFill="accent1" w:themeFillTint="33"/>
           </w:tcPr>
           <w:p>
             <w:pPr>
@@ -3829,7 +3829,7 @@
               <w:bottom w:val="single" w:sz="8" w:space="0" w:color="000000"/>
               <w:right w:val="single" w:sz="8" w:space="0" w:color="000000"/>
             </w:tcBorders>
-            <w:shd w:val="clear" w:color="auto" w:fill="auto"/>
+            <w:shd w:val="clear" w:color="auto" w:fill="DEEAF6" w:themeFill="accent1" w:themeFillTint="33"/>
           </w:tcPr>
           <w:p>
             <w:pPr>
@@ -3861,7 +3861,7 @@
               <w:bottom w:val="single" w:sz="8" w:space="0" w:color="000000"/>
               <w:right w:val="single" w:sz="8" w:space="0" w:color="000000"/>
             </w:tcBorders>
-            <w:shd w:val="clear" w:color="auto" w:fill="auto"/>
+            <w:shd w:val="clear" w:color="auto" w:fill="DEEAF6" w:themeFill="accent1" w:themeFillTint="33"/>
           </w:tcPr>
           <w:p>
             <w:pPr>
@@ -3899,7 +3899,7 @@
               <w:bottom w:val="single" w:sz="8" w:space="0" w:color="000000"/>
               <w:right w:val="single" w:sz="8" w:space="0" w:color="000000"/>
             </w:tcBorders>
-            <w:shd w:val="clear" w:color="auto" w:fill="auto"/>
+            <w:shd w:val="clear" w:color="auto" w:fill="DEEAF6" w:themeFill="accent1" w:themeFillTint="33"/>
           </w:tcPr>
           <w:p>
             <w:pPr>
@@ -3931,7 +3931,7 @@
               <w:bottom w:val="single" w:sz="8" w:space="0" w:color="000000"/>
               <w:right w:val="single" w:sz="8" w:space="0" w:color="000000"/>
             </w:tcBorders>
-            <w:shd w:val="clear" w:color="auto" w:fill="auto"/>
+            <w:shd w:val="clear" w:color="auto" w:fill="DEEAF6" w:themeFill="accent1" w:themeFillTint="33"/>
           </w:tcPr>
           <w:p>
             <w:pPr>
@@ -3963,7 +3963,7 @@
               <w:bottom w:val="single" w:sz="8" w:space="0" w:color="000000"/>
               <w:right w:val="single" w:sz="8" w:space="0" w:color="000000"/>
             </w:tcBorders>
-            <w:shd w:val="clear" w:color="auto" w:fill="auto"/>
+            <w:shd w:val="clear" w:color="auto" w:fill="DEEAF6" w:themeFill="accent1" w:themeFillTint="33"/>
           </w:tcPr>
           <w:p>
             <w:pPr>
@@ -3995,7 +3995,7 @@
               <w:bottom w:val="single" w:sz="8" w:space="0" w:color="000000"/>
               <w:right w:val="single" w:sz="8" w:space="0" w:color="000000"/>
             </w:tcBorders>
-            <w:shd w:val="clear" w:color="auto" w:fill="auto"/>
+            <w:shd w:val="clear" w:color="auto" w:fill="DEEAF6" w:themeFill="accent1" w:themeFillTint="33"/>
           </w:tcPr>
           <w:p>
             <w:pPr>
@@ -4027,7 +4027,7 @@
               <w:bottom w:val="single" w:sz="8" w:space="0" w:color="000000"/>
               <w:right w:val="single" w:sz="8" w:space="0" w:color="000000"/>
             </w:tcBorders>
-            <w:shd w:val="clear" w:color="auto" w:fill="auto"/>
+            <w:shd w:val="clear" w:color="auto" w:fill="DEEAF6" w:themeFill="accent1" w:themeFillTint="33"/>
           </w:tcPr>
           <w:p>
             <w:pPr>
@@ -4064,34 +4064,26 @@
               <w:bottom w:val="single" w:sz="8" w:space="0" w:color="000000"/>
               <w:right w:val="single" w:sz="8" w:space="0" w:color="000000"/>
             </w:tcBorders>
-            <w:shd w:val="clear" w:color="auto" w:fill="auto"/>
-          </w:tcPr>
-          <w:p>
-            <w:pPr>
-              <w:pStyle w:val="LO-normal"/>
-              <w:widowControl w:val="0"/>
-              <w:spacing w:after="0" w:line="240" w:lineRule="auto"/>
-              <w:rPr>
-                <w:rFonts w:ascii="Garamond" w:eastAsia="Garamond" w:hAnsi="Garamond" w:cs="Garamond"/>
-                <w:sz w:val="24"/>
-                <w:szCs w:val="24"/>
-              </w:rPr>
-            </w:pPr>
-            <w:r>
-              <w:rPr>
-                <w:rFonts w:ascii="Garamond" w:eastAsia="Garamond" w:hAnsi="Garamond" w:cs="Garamond"/>
-                <w:sz w:val="24"/>
-                <w:szCs w:val="24"/>
-              </w:rPr>
-              <w:t>TC 3.1_</w:t>
-            </w:r>
-            <w:r>
-              <w:rPr>
-                <w:rFonts w:ascii="Garamond" w:eastAsia="Garamond" w:hAnsi="Garamond" w:cs="Garamond"/>
-                <w:sz w:val="24"/>
-                <w:szCs w:val="24"/>
-              </w:rPr>
-              <w:t>2</w:t>
+            <w:shd w:val="clear" w:color="auto" w:fill="DEEAF6" w:themeFill="accent1" w:themeFillTint="33"/>
+          </w:tcPr>
+          <w:p>
+            <w:pPr>
+              <w:pStyle w:val="LO-normal"/>
+              <w:widowControl w:val="0"/>
+              <w:spacing w:after="0" w:line="240" w:lineRule="auto"/>
+              <w:rPr>
+                <w:rFonts w:ascii="Garamond" w:eastAsia="Garamond" w:hAnsi="Garamond" w:cs="Garamond"/>
+                <w:sz w:val="24"/>
+                <w:szCs w:val="24"/>
+              </w:rPr>
+            </w:pPr>
+            <w:r>
+              <w:rPr>
+                <w:rFonts w:ascii="Garamond" w:eastAsia="Garamond" w:hAnsi="Garamond" w:cs="Garamond"/>
+                <w:sz w:val="24"/>
+                <w:szCs w:val="24"/>
+              </w:rPr>
+              <w:t>TC 3.1_2</w:t>
             </w:r>
           </w:p>
         </w:tc>
@@ -4104,7 +4096,7 @@
               <w:bottom w:val="single" w:sz="8" w:space="0" w:color="000000"/>
               <w:right w:val="single" w:sz="8" w:space="0" w:color="000000"/>
             </w:tcBorders>
-            <w:shd w:val="clear" w:color="auto" w:fill="auto"/>
+            <w:shd w:val="clear" w:color="auto" w:fill="DEEAF6" w:themeFill="accent1" w:themeFillTint="33"/>
           </w:tcPr>
           <w:p>
             <w:pPr>
@@ -4136,7 +4128,7 @@
               <w:bottom w:val="single" w:sz="8" w:space="0" w:color="000000"/>
               <w:right w:val="single" w:sz="8" w:space="0" w:color="000000"/>
             </w:tcBorders>
-            <w:shd w:val="clear" w:color="auto" w:fill="auto"/>
+            <w:shd w:val="clear" w:color="auto" w:fill="DEEAF6" w:themeFill="accent1" w:themeFillTint="33"/>
           </w:tcPr>
           <w:p>
             <w:pPr>
@@ -4168,7 +4160,7 @@
               <w:bottom w:val="single" w:sz="8" w:space="0" w:color="000000"/>
               <w:right w:val="single" w:sz="8" w:space="0" w:color="000000"/>
             </w:tcBorders>
-            <w:shd w:val="clear" w:color="auto" w:fill="auto"/>
+            <w:shd w:val="clear" w:color="auto" w:fill="DEEAF6" w:themeFill="accent1" w:themeFillTint="33"/>
           </w:tcPr>
           <w:p>
             <w:pPr>
@@ -4200,7 +4192,7 @@
               <w:bottom w:val="single" w:sz="8" w:space="0" w:color="000000"/>
               <w:right w:val="single" w:sz="8" w:space="0" w:color="000000"/>
             </w:tcBorders>
-            <w:shd w:val="clear" w:color="auto" w:fill="auto"/>
+            <w:shd w:val="clear" w:color="auto" w:fill="DEEAF6" w:themeFill="accent1" w:themeFillTint="33"/>
           </w:tcPr>
           <w:p>
             <w:pPr>
@@ -4237,34 +4229,26 @@
               <w:bottom w:val="single" w:sz="8" w:space="0" w:color="000000"/>
               <w:right w:val="single" w:sz="8" w:space="0" w:color="000000"/>
             </w:tcBorders>
-            <w:shd w:val="clear" w:color="auto" w:fill="auto"/>
-          </w:tcPr>
-          <w:p>
-            <w:pPr>
-              <w:pStyle w:val="LO-normal"/>
-              <w:widowControl w:val="0"/>
-              <w:spacing w:after="0" w:line="240" w:lineRule="auto"/>
-              <w:rPr>
-                <w:rFonts w:ascii="Garamond" w:eastAsia="Garamond" w:hAnsi="Garamond" w:cs="Garamond"/>
-                <w:sz w:val="24"/>
-                <w:szCs w:val="24"/>
-              </w:rPr>
-            </w:pPr>
-            <w:r>
-              <w:rPr>
-                <w:rFonts w:ascii="Garamond" w:eastAsia="Garamond" w:hAnsi="Garamond" w:cs="Garamond"/>
-                <w:sz w:val="24"/>
-                <w:szCs w:val="24"/>
-              </w:rPr>
-              <w:t>TC 3.1_</w:t>
-            </w:r>
-            <w:r>
-              <w:rPr>
-                <w:rFonts w:ascii="Garamond" w:eastAsia="Garamond" w:hAnsi="Garamond" w:cs="Garamond"/>
-                <w:sz w:val="24"/>
-                <w:szCs w:val="24"/>
-              </w:rPr>
-              <w:t>3</w:t>
+            <w:shd w:val="clear" w:color="auto" w:fill="DEEAF6" w:themeFill="accent1" w:themeFillTint="33"/>
+          </w:tcPr>
+          <w:p>
+            <w:pPr>
+              <w:pStyle w:val="LO-normal"/>
+              <w:widowControl w:val="0"/>
+              <w:spacing w:after="0" w:line="240" w:lineRule="auto"/>
+              <w:rPr>
+                <w:rFonts w:ascii="Garamond" w:eastAsia="Garamond" w:hAnsi="Garamond" w:cs="Garamond"/>
+                <w:sz w:val="24"/>
+                <w:szCs w:val="24"/>
+              </w:rPr>
+            </w:pPr>
+            <w:r>
+              <w:rPr>
+                <w:rFonts w:ascii="Garamond" w:eastAsia="Garamond" w:hAnsi="Garamond" w:cs="Garamond"/>
+                <w:sz w:val="24"/>
+                <w:szCs w:val="24"/>
+              </w:rPr>
+              <w:t>TC 3.1_3</w:t>
             </w:r>
           </w:p>
         </w:tc>
@@ -4277,7 +4261,7 @@
               <w:bottom w:val="single" w:sz="8" w:space="0" w:color="000000"/>
               <w:right w:val="single" w:sz="8" w:space="0" w:color="000000"/>
             </w:tcBorders>
-            <w:shd w:val="clear" w:color="auto" w:fill="auto"/>
+            <w:shd w:val="clear" w:color="auto" w:fill="DEEAF6" w:themeFill="accent1" w:themeFillTint="33"/>
           </w:tcPr>
           <w:p>
             <w:pPr>
@@ -4309,7 +4293,7 @@
               <w:bottom w:val="single" w:sz="8" w:space="0" w:color="000000"/>
               <w:right w:val="single" w:sz="8" w:space="0" w:color="000000"/>
             </w:tcBorders>
-            <w:shd w:val="clear" w:color="auto" w:fill="auto"/>
+            <w:shd w:val="clear" w:color="auto" w:fill="DEEAF6" w:themeFill="accent1" w:themeFillTint="33"/>
           </w:tcPr>
           <w:p>
             <w:pPr>
@@ -4341,7 +4325,7 @@
               <w:bottom w:val="single" w:sz="8" w:space="0" w:color="000000"/>
               <w:right w:val="single" w:sz="8" w:space="0" w:color="000000"/>
             </w:tcBorders>
-            <w:shd w:val="clear" w:color="auto" w:fill="auto"/>
+            <w:shd w:val="clear" w:color="auto" w:fill="DEEAF6" w:themeFill="accent1" w:themeFillTint="33"/>
           </w:tcPr>
           <w:p>
             <w:pPr>
@@ -4373,7 +4357,7 @@
               <w:bottom w:val="single" w:sz="8" w:space="0" w:color="000000"/>
               <w:right w:val="single" w:sz="8" w:space="0" w:color="000000"/>
             </w:tcBorders>
-            <w:shd w:val="clear" w:color="auto" w:fill="auto"/>
+            <w:shd w:val="clear" w:color="auto" w:fill="DEEAF6" w:themeFill="accent1" w:themeFillTint="33"/>
           </w:tcPr>
           <w:p>
             <w:pPr>
@@ -4410,34 +4394,26 @@
               <w:bottom w:val="single" w:sz="8" w:space="0" w:color="000000"/>
               <w:right w:val="single" w:sz="8" w:space="0" w:color="000000"/>
             </w:tcBorders>
-            <w:shd w:val="clear" w:color="auto" w:fill="auto"/>
-          </w:tcPr>
-          <w:p>
-            <w:pPr>
-              <w:pStyle w:val="LO-normal"/>
-              <w:widowControl w:val="0"/>
-              <w:spacing w:after="0" w:line="240" w:lineRule="auto"/>
-              <w:rPr>
-                <w:rFonts w:ascii="Garamond" w:eastAsia="Garamond" w:hAnsi="Garamond" w:cs="Garamond"/>
-                <w:sz w:val="24"/>
-                <w:szCs w:val="24"/>
-              </w:rPr>
-            </w:pPr>
-            <w:r>
-              <w:rPr>
-                <w:rFonts w:ascii="Garamond" w:eastAsia="Garamond" w:hAnsi="Garamond" w:cs="Garamond"/>
-                <w:sz w:val="24"/>
-                <w:szCs w:val="24"/>
-              </w:rPr>
-              <w:t>TC 3.1_</w:t>
-            </w:r>
-            <w:r>
-              <w:rPr>
-                <w:rFonts w:ascii="Garamond" w:eastAsia="Garamond" w:hAnsi="Garamond" w:cs="Garamond"/>
-                <w:sz w:val="24"/>
-                <w:szCs w:val="24"/>
-              </w:rPr>
-              <w:t>4</w:t>
+            <w:shd w:val="clear" w:color="auto" w:fill="DEEAF6" w:themeFill="accent1" w:themeFillTint="33"/>
+          </w:tcPr>
+          <w:p>
+            <w:pPr>
+              <w:pStyle w:val="LO-normal"/>
+              <w:widowControl w:val="0"/>
+              <w:spacing w:after="0" w:line="240" w:lineRule="auto"/>
+              <w:rPr>
+                <w:rFonts w:ascii="Garamond" w:eastAsia="Garamond" w:hAnsi="Garamond" w:cs="Garamond"/>
+                <w:sz w:val="24"/>
+                <w:szCs w:val="24"/>
+              </w:rPr>
+            </w:pPr>
+            <w:r>
+              <w:rPr>
+                <w:rFonts w:ascii="Garamond" w:eastAsia="Garamond" w:hAnsi="Garamond" w:cs="Garamond"/>
+                <w:sz w:val="24"/>
+                <w:szCs w:val="24"/>
+              </w:rPr>
+              <w:t>TC 3.1_4</w:t>
             </w:r>
           </w:p>
         </w:tc>
@@ -4450,7 +4426,7 @@
               <w:bottom w:val="single" w:sz="8" w:space="0" w:color="000000"/>
               <w:right w:val="single" w:sz="8" w:space="0" w:color="000000"/>
             </w:tcBorders>
-            <w:shd w:val="clear" w:color="auto" w:fill="auto"/>
+            <w:shd w:val="clear" w:color="auto" w:fill="DEEAF6" w:themeFill="accent1" w:themeFillTint="33"/>
           </w:tcPr>
           <w:p>
             <w:pPr>
@@ -4482,7 +4458,7 @@
               <w:bottom w:val="single" w:sz="8" w:space="0" w:color="000000"/>
               <w:right w:val="single" w:sz="8" w:space="0" w:color="000000"/>
             </w:tcBorders>
-            <w:shd w:val="clear" w:color="auto" w:fill="auto"/>
+            <w:shd w:val="clear" w:color="auto" w:fill="DEEAF6" w:themeFill="accent1" w:themeFillTint="33"/>
           </w:tcPr>
           <w:p>
             <w:pPr>
@@ -4514,7 +4490,7 @@
               <w:bottom w:val="single" w:sz="8" w:space="0" w:color="000000"/>
               <w:right w:val="single" w:sz="8" w:space="0" w:color="000000"/>
             </w:tcBorders>
-            <w:shd w:val="clear" w:color="auto" w:fill="auto"/>
+            <w:shd w:val="clear" w:color="auto" w:fill="DEEAF6" w:themeFill="accent1" w:themeFillTint="33"/>
           </w:tcPr>
           <w:p>
             <w:pPr>
@@ -4546,7 +4522,7 @@
               <w:bottom w:val="single" w:sz="8" w:space="0" w:color="000000"/>
               <w:right w:val="single" w:sz="8" w:space="0" w:color="000000"/>
             </w:tcBorders>
-            <w:shd w:val="clear" w:color="auto" w:fill="auto"/>
+            <w:shd w:val="clear" w:color="auto" w:fill="DEEAF6" w:themeFill="accent1" w:themeFillTint="33"/>
           </w:tcPr>
           <w:p>
             <w:pPr>

--- a/Documentazione/TIRHAPPYFIELDS.docx
+++ b/Documentazione/TIRHAPPYFIELDS.docx
@@ -853,6 +853,305 @@
     <w:p>
       <w:pPr>
         <w:pStyle w:val="LO-normal"/>
+        <w:spacing w:after="0" w:line="360" w:lineRule="auto"/>
+        <w:ind w:left="720"/>
+        <w:jc w:val="both"/>
+        <w:rPr>
+          <w:rFonts w:ascii="Garamond" w:eastAsia="Garamond" w:hAnsi="Garamond" w:cs="Garamond"/>
+          <w:sz w:val="24"/>
+          <w:szCs w:val="24"/>
+        </w:rPr>
+      </w:pPr>
+    </w:p>
+    <w:p>
+      <w:pPr>
+        <w:pStyle w:val="LO-normal"/>
+        <w:spacing w:after="0" w:line="360" w:lineRule="auto"/>
+        <w:ind w:left="720"/>
+        <w:jc w:val="both"/>
+        <w:rPr>
+          <w:rFonts w:ascii="Garamond" w:eastAsia="Garamond" w:hAnsi="Garamond" w:cs="Garamond"/>
+          <w:sz w:val="24"/>
+          <w:szCs w:val="24"/>
+        </w:rPr>
+      </w:pPr>
+    </w:p>
+    <w:p>
+      <w:pPr>
+        <w:pStyle w:val="LO-normal"/>
+        <w:spacing w:after="0" w:line="360" w:lineRule="auto"/>
+        <w:ind w:left="720"/>
+        <w:jc w:val="both"/>
+        <w:rPr>
+          <w:rFonts w:ascii="Garamond" w:eastAsia="Garamond" w:hAnsi="Garamond" w:cs="Garamond"/>
+          <w:sz w:val="24"/>
+          <w:szCs w:val="24"/>
+        </w:rPr>
+      </w:pPr>
+    </w:p>
+    <w:p>
+      <w:pPr>
+        <w:pStyle w:val="LO-normal"/>
+        <w:spacing w:after="0" w:line="360" w:lineRule="auto"/>
+        <w:ind w:left="720"/>
+        <w:jc w:val="both"/>
+        <w:rPr>
+          <w:rFonts w:ascii="Garamond" w:eastAsia="Garamond" w:hAnsi="Garamond" w:cs="Garamond"/>
+          <w:sz w:val="24"/>
+          <w:szCs w:val="24"/>
+        </w:rPr>
+      </w:pPr>
+    </w:p>
+    <w:p>
+      <w:pPr>
+        <w:pStyle w:val="LO-normal"/>
+        <w:spacing w:after="0" w:line="360" w:lineRule="auto"/>
+        <w:ind w:left="720"/>
+        <w:jc w:val="both"/>
+        <w:rPr>
+          <w:rFonts w:ascii="Garamond" w:eastAsia="Garamond" w:hAnsi="Garamond" w:cs="Garamond"/>
+          <w:sz w:val="24"/>
+          <w:szCs w:val="24"/>
+        </w:rPr>
+      </w:pPr>
+    </w:p>
+    <w:p>
+      <w:pPr>
+        <w:pStyle w:val="LO-normal"/>
+        <w:spacing w:after="0" w:line="360" w:lineRule="auto"/>
+        <w:ind w:left="720"/>
+        <w:jc w:val="both"/>
+        <w:rPr>
+          <w:rFonts w:ascii="Garamond" w:eastAsia="Garamond" w:hAnsi="Garamond" w:cs="Garamond"/>
+          <w:sz w:val="24"/>
+          <w:szCs w:val="24"/>
+        </w:rPr>
+      </w:pPr>
+    </w:p>
+    <w:p>
+      <w:pPr>
+        <w:pStyle w:val="LO-normal"/>
+        <w:spacing w:after="0" w:line="360" w:lineRule="auto"/>
+        <w:ind w:left="720"/>
+        <w:jc w:val="both"/>
+        <w:rPr>
+          <w:rFonts w:ascii="Garamond" w:eastAsia="Garamond" w:hAnsi="Garamond" w:cs="Garamond"/>
+          <w:sz w:val="24"/>
+          <w:szCs w:val="24"/>
+        </w:rPr>
+      </w:pPr>
+    </w:p>
+    <w:p>
+      <w:pPr>
+        <w:pStyle w:val="LO-normal"/>
+        <w:spacing w:after="0" w:line="360" w:lineRule="auto"/>
+        <w:ind w:left="720"/>
+        <w:jc w:val="both"/>
+        <w:rPr>
+          <w:rFonts w:ascii="Garamond" w:eastAsia="Garamond" w:hAnsi="Garamond" w:cs="Garamond"/>
+          <w:sz w:val="24"/>
+          <w:szCs w:val="24"/>
+        </w:rPr>
+      </w:pPr>
+    </w:p>
+    <w:p>
+      <w:pPr>
+        <w:pStyle w:val="LO-normal"/>
+        <w:spacing w:after="0" w:line="360" w:lineRule="auto"/>
+        <w:ind w:left="720"/>
+        <w:jc w:val="both"/>
+        <w:rPr>
+          <w:rFonts w:ascii="Garamond" w:eastAsia="Garamond" w:hAnsi="Garamond" w:cs="Garamond"/>
+          <w:sz w:val="24"/>
+          <w:szCs w:val="24"/>
+        </w:rPr>
+      </w:pPr>
+    </w:p>
+    <w:p>
+      <w:pPr>
+        <w:pStyle w:val="LO-normal"/>
+        <w:spacing w:after="0" w:line="360" w:lineRule="auto"/>
+        <w:ind w:left="720"/>
+        <w:jc w:val="both"/>
+        <w:rPr>
+          <w:rFonts w:ascii="Garamond" w:eastAsia="Garamond" w:hAnsi="Garamond" w:cs="Garamond"/>
+          <w:sz w:val="24"/>
+          <w:szCs w:val="24"/>
+        </w:rPr>
+      </w:pPr>
+    </w:p>
+    <w:p>
+      <w:pPr>
+        <w:pStyle w:val="LO-normal"/>
+        <w:spacing w:after="0" w:line="360" w:lineRule="auto"/>
+        <w:ind w:left="720"/>
+        <w:jc w:val="both"/>
+        <w:rPr>
+          <w:rFonts w:ascii="Garamond" w:eastAsia="Garamond" w:hAnsi="Garamond" w:cs="Garamond"/>
+          <w:sz w:val="24"/>
+          <w:szCs w:val="24"/>
+        </w:rPr>
+      </w:pPr>
+    </w:p>
+    <w:p>
+      <w:pPr>
+        <w:pStyle w:val="LO-normal"/>
+        <w:spacing w:after="0" w:line="360" w:lineRule="auto"/>
+        <w:ind w:left="720"/>
+        <w:jc w:val="both"/>
+        <w:rPr>
+          <w:rFonts w:ascii="Garamond" w:eastAsia="Garamond" w:hAnsi="Garamond" w:cs="Garamond"/>
+          <w:sz w:val="24"/>
+          <w:szCs w:val="24"/>
+        </w:rPr>
+      </w:pPr>
+    </w:p>
+    <w:p>
+      <w:pPr>
+        <w:pStyle w:val="LO-normal"/>
+        <w:spacing w:after="0" w:line="360" w:lineRule="auto"/>
+        <w:ind w:left="720"/>
+        <w:jc w:val="both"/>
+        <w:rPr>
+          <w:rFonts w:ascii="Garamond" w:eastAsia="Garamond" w:hAnsi="Garamond" w:cs="Garamond"/>
+          <w:sz w:val="24"/>
+          <w:szCs w:val="24"/>
+        </w:rPr>
+      </w:pPr>
+    </w:p>
+    <w:p>
+      <w:pPr>
+        <w:pStyle w:val="LO-normal"/>
+        <w:spacing w:after="0" w:line="360" w:lineRule="auto"/>
+        <w:ind w:left="720"/>
+        <w:jc w:val="both"/>
+        <w:rPr>
+          <w:rFonts w:ascii="Garamond" w:eastAsia="Garamond" w:hAnsi="Garamond" w:cs="Garamond"/>
+          <w:sz w:val="24"/>
+          <w:szCs w:val="24"/>
+        </w:rPr>
+      </w:pPr>
+    </w:p>
+    <w:p>
+      <w:pPr>
+        <w:pStyle w:val="LO-normal"/>
+        <w:spacing w:after="0" w:line="360" w:lineRule="auto"/>
+        <w:ind w:left="720"/>
+        <w:jc w:val="both"/>
+        <w:rPr>
+          <w:rFonts w:ascii="Garamond" w:eastAsia="Garamond" w:hAnsi="Garamond" w:cs="Garamond"/>
+          <w:sz w:val="24"/>
+          <w:szCs w:val="24"/>
+        </w:rPr>
+      </w:pPr>
+    </w:p>
+    <w:p>
+      <w:pPr>
+        <w:pStyle w:val="LO-normal"/>
+        <w:spacing w:after="0" w:line="360" w:lineRule="auto"/>
+        <w:ind w:left="720"/>
+        <w:jc w:val="both"/>
+        <w:rPr>
+          <w:rFonts w:ascii="Garamond" w:eastAsia="Garamond" w:hAnsi="Garamond" w:cs="Garamond"/>
+          <w:sz w:val="24"/>
+          <w:szCs w:val="24"/>
+        </w:rPr>
+      </w:pPr>
+    </w:p>
+    <w:p>
+      <w:pPr>
+        <w:pStyle w:val="LO-normal"/>
+        <w:spacing w:after="0" w:line="360" w:lineRule="auto"/>
+        <w:ind w:left="720"/>
+        <w:jc w:val="both"/>
+        <w:rPr>
+          <w:rFonts w:ascii="Garamond" w:eastAsia="Garamond" w:hAnsi="Garamond" w:cs="Garamond"/>
+          <w:sz w:val="24"/>
+          <w:szCs w:val="24"/>
+        </w:rPr>
+      </w:pPr>
+    </w:p>
+    <w:p>
+      <w:pPr>
+        <w:pStyle w:val="LO-normal"/>
+        <w:spacing w:after="0" w:line="360" w:lineRule="auto"/>
+        <w:ind w:left="720"/>
+        <w:jc w:val="both"/>
+        <w:rPr>
+          <w:rFonts w:ascii="Garamond" w:eastAsia="Garamond" w:hAnsi="Garamond" w:cs="Garamond"/>
+          <w:sz w:val="24"/>
+          <w:szCs w:val="24"/>
+        </w:rPr>
+      </w:pPr>
+    </w:p>
+    <w:p>
+      <w:pPr>
+        <w:pStyle w:val="LO-normal"/>
+        <w:spacing w:after="0" w:line="360" w:lineRule="auto"/>
+        <w:ind w:left="720"/>
+        <w:jc w:val="both"/>
+        <w:rPr>
+          <w:rFonts w:ascii="Garamond" w:eastAsia="Garamond" w:hAnsi="Garamond" w:cs="Garamond"/>
+          <w:sz w:val="24"/>
+          <w:szCs w:val="24"/>
+        </w:rPr>
+      </w:pPr>
+    </w:p>
+    <w:p>
+      <w:pPr>
+        <w:pStyle w:val="LO-normal"/>
+        <w:spacing w:after="0" w:line="360" w:lineRule="auto"/>
+        <w:ind w:left="720"/>
+        <w:jc w:val="both"/>
+        <w:rPr>
+          <w:rFonts w:ascii="Garamond" w:eastAsia="Garamond" w:hAnsi="Garamond" w:cs="Garamond"/>
+          <w:sz w:val="24"/>
+          <w:szCs w:val="24"/>
+        </w:rPr>
+      </w:pPr>
+    </w:p>
+    <w:p>
+      <w:pPr>
+        <w:pStyle w:val="LO-normal"/>
+        <w:spacing w:after="0" w:line="360" w:lineRule="auto"/>
+        <w:ind w:left="720"/>
+        <w:jc w:val="both"/>
+        <w:rPr>
+          <w:rFonts w:ascii="Garamond" w:eastAsia="Garamond" w:hAnsi="Garamond" w:cs="Garamond"/>
+          <w:sz w:val="24"/>
+          <w:szCs w:val="24"/>
+        </w:rPr>
+      </w:pPr>
+    </w:p>
+    <w:p>
+      <w:pPr>
+        <w:pStyle w:val="LO-normal"/>
+        <w:spacing w:after="0" w:line="360" w:lineRule="auto"/>
+        <w:ind w:left="720"/>
+        <w:jc w:val="both"/>
+        <w:rPr>
+          <w:rFonts w:ascii="Garamond" w:eastAsia="Garamond" w:hAnsi="Garamond" w:cs="Garamond"/>
+          <w:sz w:val="24"/>
+          <w:szCs w:val="24"/>
+        </w:rPr>
+      </w:pPr>
+    </w:p>
+    <w:p>
+      <w:pPr>
+        <w:pStyle w:val="LO-normal"/>
+        <w:spacing w:after="0" w:line="360" w:lineRule="auto"/>
+        <w:ind w:left="720"/>
+        <w:jc w:val="both"/>
+        <w:rPr>
+          <w:rFonts w:ascii="Garamond" w:eastAsia="Garamond" w:hAnsi="Garamond" w:cs="Garamond"/>
+          <w:sz w:val="24"/>
+          <w:szCs w:val="24"/>
+        </w:rPr>
+      </w:pPr>
+    </w:p>
+    <w:p>
+      <w:pPr>
+        <w:pStyle w:val="LO-normal"/>
         <w:keepNext/>
         <w:keepLines/>
         <w:numPr>
@@ -3208,7 +3507,6 @@
                 <w:sz w:val="24"/>
                 <w:szCs w:val="24"/>
               </w:rPr>
-              <w:lastRenderedPageBreak/>
               <w:t>TC 2.2_4</w:t>
             </w:r>
           </w:p>
@@ -4546,145 +4844,7 @@
           </w:p>
         </w:tc>
       </w:tr>
-      <w:tr>
-        <w:trPr>
-          <w:trHeight w:val="269"/>
-        </w:trPr>
-        <w:tc>
-          <w:tcPr>
-            <w:tcW w:w="1785" w:type="dxa"/>
-            <w:tcBorders>
-              <w:top w:val="single" w:sz="8" w:space="0" w:color="000000"/>
-              <w:left w:val="single" w:sz="8" w:space="0" w:color="000000"/>
-              <w:bottom w:val="single" w:sz="8" w:space="0" w:color="000000"/>
-              <w:right w:val="single" w:sz="8" w:space="0" w:color="000000"/>
-            </w:tcBorders>
-            <w:shd w:val="clear" w:color="auto" w:fill="auto"/>
-          </w:tcPr>
-          <w:p>
-            <w:pPr>
-              <w:pStyle w:val="LO-normal"/>
-              <w:widowControl w:val="0"/>
-              <w:spacing w:after="0" w:line="240" w:lineRule="auto"/>
-              <w:rPr>
-                <w:rFonts w:ascii="Garamond" w:eastAsia="Garamond" w:hAnsi="Garamond" w:cs="Garamond"/>
-                <w:sz w:val="24"/>
-                <w:szCs w:val="24"/>
-              </w:rPr>
-            </w:pPr>
-          </w:p>
-        </w:tc>
-        <w:tc>
-          <w:tcPr>
-            <w:tcW w:w="1786" w:type="dxa"/>
-            <w:tcBorders>
-              <w:top w:val="single" w:sz="8" w:space="0" w:color="000000"/>
-              <w:left w:val="single" w:sz="8" w:space="0" w:color="000000"/>
-              <w:bottom w:val="single" w:sz="8" w:space="0" w:color="000000"/>
-              <w:right w:val="single" w:sz="8" w:space="0" w:color="000000"/>
-            </w:tcBorders>
-            <w:shd w:val="clear" w:color="auto" w:fill="auto"/>
-          </w:tcPr>
-          <w:p>
-            <w:pPr>
-              <w:pStyle w:val="LO-normal"/>
-              <w:widowControl w:val="0"/>
-              <w:spacing w:after="0" w:line="240" w:lineRule="auto"/>
-              <w:rPr>
-                <w:rFonts w:ascii="Garamond" w:eastAsia="Garamond" w:hAnsi="Garamond" w:cs="Garamond"/>
-                <w:sz w:val="24"/>
-                <w:szCs w:val="24"/>
-              </w:rPr>
-            </w:pPr>
-          </w:p>
-        </w:tc>
-        <w:tc>
-          <w:tcPr>
-            <w:tcW w:w="1785" w:type="dxa"/>
-            <w:tcBorders>
-              <w:top w:val="single" w:sz="8" w:space="0" w:color="000000"/>
-              <w:left w:val="single" w:sz="8" w:space="0" w:color="000000"/>
-              <w:bottom w:val="single" w:sz="8" w:space="0" w:color="000000"/>
-              <w:right w:val="single" w:sz="8" w:space="0" w:color="000000"/>
-            </w:tcBorders>
-            <w:shd w:val="clear" w:color="auto" w:fill="auto"/>
-          </w:tcPr>
-          <w:p>
-            <w:pPr>
-              <w:pStyle w:val="LO-normal"/>
-              <w:widowControl w:val="0"/>
-              <w:spacing w:after="0" w:line="240" w:lineRule="auto"/>
-              <w:rPr>
-                <w:rFonts w:ascii="Garamond" w:eastAsia="Garamond" w:hAnsi="Garamond" w:cs="Garamond"/>
-                <w:sz w:val="24"/>
-                <w:szCs w:val="24"/>
-              </w:rPr>
-            </w:pPr>
-          </w:p>
-        </w:tc>
-        <w:tc>
-          <w:tcPr>
-            <w:tcW w:w="1786" w:type="dxa"/>
-            <w:tcBorders>
-              <w:top w:val="single" w:sz="8" w:space="0" w:color="000000"/>
-              <w:left w:val="single" w:sz="8" w:space="0" w:color="000000"/>
-              <w:bottom w:val="single" w:sz="8" w:space="0" w:color="000000"/>
-              <w:right w:val="single" w:sz="8" w:space="0" w:color="000000"/>
-            </w:tcBorders>
-            <w:shd w:val="clear" w:color="auto" w:fill="auto"/>
-          </w:tcPr>
-          <w:p>
-            <w:pPr>
-              <w:pStyle w:val="LO-normal"/>
-              <w:widowControl w:val="0"/>
-              <w:spacing w:after="0" w:line="240" w:lineRule="auto"/>
-              <w:rPr>
-                <w:rFonts w:ascii="Garamond" w:eastAsia="Garamond" w:hAnsi="Garamond" w:cs="Garamond"/>
-                <w:sz w:val="24"/>
-                <w:szCs w:val="24"/>
-              </w:rPr>
-            </w:pPr>
-          </w:p>
-        </w:tc>
-        <w:tc>
-          <w:tcPr>
-            <w:tcW w:w="1786" w:type="dxa"/>
-            <w:tcBorders>
-              <w:top w:val="single" w:sz="8" w:space="0" w:color="000000"/>
-              <w:left w:val="single" w:sz="8" w:space="0" w:color="000000"/>
-              <w:bottom w:val="single" w:sz="8" w:space="0" w:color="000000"/>
-              <w:right w:val="single" w:sz="8" w:space="0" w:color="000000"/>
-            </w:tcBorders>
-            <w:shd w:val="clear" w:color="auto" w:fill="auto"/>
-          </w:tcPr>
-          <w:p>
-            <w:pPr>
-              <w:pStyle w:val="LO-normal"/>
-              <w:widowControl w:val="0"/>
-              <w:spacing w:after="0" w:line="240" w:lineRule="auto"/>
-              <w:rPr>
-                <w:rFonts w:ascii="Garamond" w:eastAsia="Garamond" w:hAnsi="Garamond" w:cs="Garamond"/>
-                <w:sz w:val="24"/>
-                <w:szCs w:val="24"/>
-              </w:rPr>
-            </w:pPr>
-          </w:p>
-        </w:tc>
-      </w:tr>
     </w:tbl>
-    <w:p>
-      <w:pPr>
-        <w:pStyle w:val="LO-normal"/>
-        <w:spacing w:after="0" w:line="360" w:lineRule="auto"/>
-        <w:ind w:left="720"/>
-        <w:jc w:val="both"/>
-        <w:rPr>
-          <w:rFonts w:ascii="Garamond" w:eastAsia="Garamond" w:hAnsi="Garamond" w:cs="Garamond"/>
-          <w:sz w:val="24"/>
-          <w:szCs w:val="24"/>
-        </w:rPr>
-      </w:pPr>
-    </w:p>
     <w:p>
       <w:pPr>
         <w:pStyle w:val="LO-normal"/>
@@ -4993,6 +5153,58 @@
     <w:p>
       <w:pPr>
         <w:pStyle w:val="LO-normal"/>
+        <w:spacing w:after="0" w:line="360" w:lineRule="auto"/>
+        <w:ind w:left="720"/>
+        <w:jc w:val="both"/>
+        <w:rPr>
+          <w:rFonts w:ascii="Garamond" w:eastAsia="Garamond" w:hAnsi="Garamond" w:cs="Garamond"/>
+          <w:sz w:val="24"/>
+          <w:szCs w:val="24"/>
+        </w:rPr>
+      </w:pPr>
+    </w:p>
+    <w:p>
+      <w:pPr>
+        <w:pStyle w:val="LO-normal"/>
+        <w:spacing w:after="0" w:line="360" w:lineRule="auto"/>
+        <w:ind w:left="720"/>
+        <w:jc w:val="both"/>
+        <w:rPr>
+          <w:rFonts w:ascii="Garamond" w:eastAsia="Garamond" w:hAnsi="Garamond" w:cs="Garamond"/>
+          <w:sz w:val="24"/>
+          <w:szCs w:val="24"/>
+        </w:rPr>
+      </w:pPr>
+    </w:p>
+    <w:p>
+      <w:pPr>
+        <w:pStyle w:val="LO-normal"/>
+        <w:spacing w:after="0" w:line="360" w:lineRule="auto"/>
+        <w:ind w:left="720"/>
+        <w:jc w:val="both"/>
+        <w:rPr>
+          <w:rFonts w:ascii="Garamond" w:eastAsia="Garamond" w:hAnsi="Garamond" w:cs="Garamond"/>
+          <w:sz w:val="24"/>
+          <w:szCs w:val="24"/>
+        </w:rPr>
+      </w:pPr>
+    </w:p>
+    <w:p>
+      <w:pPr>
+        <w:pStyle w:val="LO-normal"/>
+        <w:spacing w:after="0" w:line="360" w:lineRule="auto"/>
+        <w:ind w:left="720"/>
+        <w:jc w:val="both"/>
+        <w:rPr>
+          <w:rFonts w:ascii="Garamond" w:eastAsia="Garamond" w:hAnsi="Garamond" w:cs="Garamond"/>
+          <w:sz w:val="24"/>
+          <w:szCs w:val="24"/>
+        </w:rPr>
+      </w:pPr>
+    </w:p>
+    <w:p>
+      <w:pPr>
+        <w:pStyle w:val="LO-normal"/>
         <w:keepNext/>
         <w:keepLines/>
         <w:numPr>
@@ -5017,7 +5229,6 @@
           <w:sz w:val="36"/>
           <w:szCs w:val="36"/>
         </w:rPr>
-        <w:lastRenderedPageBreak/>
         <w:t>Testing di Sistema</w:t>
       </w:r>
     </w:p>
@@ -5039,15 +5250,7 @@
           <w:sz w:val="24"/>
           <w:szCs w:val="24"/>
         </w:rPr>
-        <w:t>In questa sezione ci vanno tutti gli eventuali errori che troveremo andando a testare le funzionalità testate sul vero sistema sviluppato (Ad esempio se non riesco a registrarmi con un certo username)</w:t>
-      </w:r>
-      <w:r>
-        <w:rPr>
-          <w:rFonts w:ascii="Garamond" w:eastAsia="Garamond" w:hAnsi="Garamond" w:cs="Garamond"/>
-          <w:sz w:val="24"/>
-          <w:szCs w:val="24"/>
-        </w:rPr>
-        <w:t>.</w:t>
+        <w:t>In merito all’incidente 3.1_2, il problema era da ricercare nello script di inserimento delle entry nel database che presentava valori fuori dal range. Dopo aver corretto le entry, il test di sistema è andato a buon fine.</w:t>
       </w:r>
     </w:p>
     <w:sectPr>
